--- a/Revisão2.DOCX
+++ b/Revisão2.DOCX
@@ -1,6 +1,6 @@
 
 <file path=word/document.xml><?xml version="1.0" encoding="utf-8"?>
-<w:document xmlns:ve="http://schemas.openxmlformats.org/markup-compatibility/2006" xmlns:o="urn:schemas-microsoft-com:office:office" xmlns:r="http://schemas.openxmlformats.org/officeDocument/2006/relationships" xmlns:m="http://schemas.openxmlformats.org/officeDocument/2006/math" xmlns:v="urn:schemas-microsoft-com:vml" xmlns:wp="http://schemas.openxmlformats.org/drawingml/2006/wordprocessingDrawing" xmlns:w10="urn:schemas-microsoft-com:office:word" xmlns:w="http://schemas.openxmlformats.org/wordprocessingml/2006/main" xmlns:wne="http://schemas.microsoft.com/office/word/2006/wordml">
+<w:document xmlns:wpc="http://schemas.microsoft.com/office/word/2010/wordprocessingCanvas" xmlns:mc="http://schemas.openxmlformats.org/markup-compatibility/2006" xmlns:o="urn:schemas-microsoft-com:office:office" xmlns:r="http://schemas.openxmlformats.org/officeDocument/2006/relationships" xmlns:m="http://schemas.openxmlformats.org/officeDocument/2006/math" xmlns:v="urn:schemas-microsoft-com:vml" xmlns:wp14="http://schemas.microsoft.com/office/word/2010/wordprocessingDrawing" xmlns:wp="http://schemas.openxmlformats.org/drawingml/2006/wordprocessingDrawing" xmlns:w10="urn:schemas-microsoft-com:office:word" xmlns:w="http://schemas.openxmlformats.org/wordprocessingml/2006/main" xmlns:w14="http://schemas.microsoft.com/office/word/2010/wordml" xmlns:w15="http://schemas.microsoft.com/office/word/2012/wordml" xmlns:wpg="http://schemas.microsoft.com/office/word/2010/wordprocessingGroup" xmlns:wpi="http://schemas.microsoft.com/office/word/2010/wordprocessingInk" xmlns:wne="http://schemas.microsoft.com/office/word/2006/wordml" xmlns:wps="http://schemas.microsoft.com/office/word/2010/wordprocessingShape" mc:Ignorable="w14 w15 wp14">
   <w:body>
     <w:p>
       <w:pPr>
@@ -759,6 +759,32 @@
         </w:rPr>
         <w:tab/>
       </w:r>
+      <w:proofErr w:type="spellStart"/>
+      <w:r>
+        <w:rPr>
+          <w:rFonts w:ascii="Times New Roman" w:hAnsi="Times New Roman" w:cs="Times New Roman"/>
+          <w:sz w:val="24"/>
+          <w:szCs w:val="24"/>
+        </w:rPr>
+        <w:t>System.out.println</w:t>
+      </w:r>
+      <w:proofErr w:type="spellEnd"/>
+      <w:r>
+        <w:rPr>
+          <w:rFonts w:ascii="Times New Roman" w:hAnsi="Times New Roman" w:cs="Times New Roman"/>
+          <w:sz w:val="24"/>
+          <w:szCs w:val="24"/>
+        </w:rPr>
+        <w:t>(“</w:t>
+      </w:r>
+      <w:r>
+        <w:rPr>
+          <w:rFonts w:ascii="Times New Roman" w:hAnsi="Times New Roman" w:cs="Times New Roman"/>
+          <w:sz w:val="24"/>
+          <w:szCs w:val="24"/>
+        </w:rPr>
+        <w:t>Resultado 1:</w:t>
+      </w:r>
       <w:proofErr w:type="gramStart"/>
       <w:r>
         <w:rPr>
@@ -766,9 +792,95 @@
           <w:sz w:val="24"/>
           <w:szCs w:val="24"/>
         </w:rPr>
-        <w:t>System.</w:t>
+        <w:t xml:space="preserve"> </w:t>
+      </w:r>
+      <w:r>
+        <w:rPr>
+          <w:rFonts w:ascii="Times New Roman" w:hAnsi="Times New Roman" w:cs="Times New Roman"/>
+          <w:sz w:val="24"/>
+          <w:szCs w:val="24"/>
+        </w:rPr>
+        <w:t xml:space="preserve"> ”</w:t>
+      </w:r>
+      <w:proofErr w:type="gramEnd"/>
+      <w:r>
+        <w:rPr>
+          <w:rFonts w:ascii="Times New Roman" w:hAnsi="Times New Roman" w:cs="Times New Roman"/>
+          <w:sz w:val="24"/>
+          <w:szCs w:val="24"/>
+        </w:rPr>
+        <w:t>+valor1</w:t>
+      </w:r>
+      <w:r>
+        <w:rPr>
+          <w:rFonts w:ascii="Times New Roman" w:hAnsi="Times New Roman" w:cs="Times New Roman"/>
+          <w:sz w:val="24"/>
+          <w:szCs w:val="24"/>
+        </w:rPr>
+        <w:t>);</w:t>
+      </w:r>
+    </w:p>
+    <w:p>
+      <w:pPr>
+        <w:ind w:left="372" w:firstLine="708"/>
+        <w:jc w:val="both"/>
+        <w:rPr>
+          <w:rFonts w:ascii="Times New Roman" w:hAnsi="Times New Roman" w:cs="Times New Roman"/>
+          <w:sz w:val="24"/>
+          <w:szCs w:val="24"/>
+        </w:rPr>
+      </w:pPr>
+      <w:r>
+        <w:rPr>
+          <w:rFonts w:ascii="Times New Roman" w:hAnsi="Times New Roman" w:cs="Times New Roman"/>
+          <w:sz w:val="24"/>
+          <w:szCs w:val="24"/>
+        </w:rPr>
+        <w:tab/>
       </w:r>
       <w:proofErr w:type="spellStart"/>
+      <w:r>
+        <w:rPr>
+          <w:rFonts w:ascii="Times New Roman" w:hAnsi="Times New Roman" w:cs="Times New Roman"/>
+          <w:sz w:val="24"/>
+          <w:szCs w:val="24"/>
+        </w:rPr>
+        <w:t>System.out.println</w:t>
+      </w:r>
+      <w:proofErr w:type="spellEnd"/>
+      <w:r>
+        <w:rPr>
+          <w:rFonts w:ascii="Times New Roman" w:hAnsi="Times New Roman" w:cs="Times New Roman"/>
+          <w:sz w:val="24"/>
+          <w:szCs w:val="24"/>
+        </w:rPr>
+        <w:t>(“</w:t>
+      </w:r>
+      <w:r>
+        <w:rPr>
+          <w:rFonts w:ascii="Times New Roman" w:hAnsi="Times New Roman" w:cs="Times New Roman"/>
+          <w:sz w:val="24"/>
+          <w:szCs w:val="24"/>
+        </w:rPr>
+        <w:t>Resultado 2:</w:t>
+      </w:r>
+      <w:proofErr w:type="gramStart"/>
+      <w:r>
+        <w:rPr>
+          <w:rFonts w:ascii="Times New Roman" w:hAnsi="Times New Roman" w:cs="Times New Roman"/>
+          <w:sz w:val="24"/>
+          <w:szCs w:val="24"/>
+        </w:rPr>
+        <w:t xml:space="preserve"> </w:t>
+      </w:r>
+      <w:r>
+        <w:rPr>
+          <w:rFonts w:ascii="Times New Roman" w:hAnsi="Times New Roman" w:cs="Times New Roman"/>
+          <w:sz w:val="24"/>
+          <w:szCs w:val="24"/>
+        </w:rPr>
+        <w:t xml:space="preserve"> ”</w:t>
+      </w:r>
       <w:proofErr w:type="gramEnd"/>
       <w:r>
         <w:rPr>
@@ -776,7 +888,43 @@
           <w:sz w:val="24"/>
           <w:szCs w:val="24"/>
         </w:rPr>
-        <w:t>out.println</w:t>
+        <w:t>+valor2</w:t>
+      </w:r>
+      <w:r>
+        <w:rPr>
+          <w:rFonts w:ascii="Times New Roman" w:hAnsi="Times New Roman" w:cs="Times New Roman"/>
+          <w:sz w:val="24"/>
+          <w:szCs w:val="24"/>
+        </w:rPr>
+        <w:t>);</w:t>
+      </w:r>
+    </w:p>
+    <w:p>
+      <w:pPr>
+        <w:ind w:left="372" w:firstLine="708"/>
+        <w:jc w:val="both"/>
+        <w:rPr>
+          <w:rFonts w:ascii="Times New Roman" w:hAnsi="Times New Roman" w:cs="Times New Roman"/>
+          <w:sz w:val="24"/>
+          <w:szCs w:val="24"/>
+        </w:rPr>
+      </w:pPr>
+      <w:r>
+        <w:rPr>
+          <w:rFonts w:ascii="Times New Roman" w:hAnsi="Times New Roman" w:cs="Times New Roman"/>
+          <w:sz w:val="24"/>
+          <w:szCs w:val="24"/>
+        </w:rPr>
+        <w:tab/>
+      </w:r>
+      <w:proofErr w:type="spellStart"/>
+      <w:r>
+        <w:rPr>
+          <w:rFonts w:ascii="Times New Roman" w:hAnsi="Times New Roman" w:cs="Times New Roman"/>
+          <w:sz w:val="24"/>
+          <w:szCs w:val="24"/>
+        </w:rPr>
+        <w:t>System.out.println</w:t>
       </w:r>
       <w:proofErr w:type="spellEnd"/>
       <w:r>
@@ -793,7 +941,16 @@
           <w:sz w:val="24"/>
           <w:szCs w:val="24"/>
         </w:rPr>
-        <w:t xml:space="preserve">Resultado 1: </w:t>
+        <w:t>Resultado 3:</w:t>
+      </w:r>
+      <w:proofErr w:type="gramStart"/>
+      <w:r>
+        <w:rPr>
+          <w:rFonts w:ascii="Times New Roman" w:hAnsi="Times New Roman" w:cs="Times New Roman"/>
+          <w:sz w:val="24"/>
+          <w:szCs w:val="24"/>
+        </w:rPr>
+        <w:t xml:space="preserve"> </w:t>
       </w:r>
       <w:r>
         <w:rPr>
@@ -803,13 +960,14 @@
         </w:rPr>
         <w:t xml:space="preserve"> ”</w:t>
       </w:r>
-      <w:r>
-        <w:rPr>
-          <w:rFonts w:ascii="Times New Roman" w:hAnsi="Times New Roman" w:cs="Times New Roman"/>
-          <w:sz w:val="24"/>
-          <w:szCs w:val="24"/>
-        </w:rPr>
-        <w:t>+valor1</w:t>
+      <w:proofErr w:type="gramEnd"/>
+      <w:r>
+        <w:rPr>
+          <w:rFonts w:ascii="Times New Roman" w:hAnsi="Times New Roman" w:cs="Times New Roman"/>
+          <w:sz w:val="24"/>
+          <w:szCs w:val="24"/>
+        </w:rPr>
+        <w:t>+ (!valor1)</w:t>
       </w:r>
       <w:r>
         <w:rPr>
@@ -838,6 +996,32 @@
         </w:rPr>
         <w:tab/>
       </w:r>
+      <w:proofErr w:type="spellStart"/>
+      <w:r>
+        <w:rPr>
+          <w:rFonts w:ascii="Times New Roman" w:hAnsi="Times New Roman" w:cs="Times New Roman"/>
+          <w:sz w:val="24"/>
+          <w:szCs w:val="24"/>
+        </w:rPr>
+        <w:t>System.out.println</w:t>
+      </w:r>
+      <w:proofErr w:type="spellEnd"/>
+      <w:r>
+        <w:rPr>
+          <w:rFonts w:ascii="Times New Roman" w:hAnsi="Times New Roman" w:cs="Times New Roman"/>
+          <w:sz w:val="24"/>
+          <w:szCs w:val="24"/>
+        </w:rPr>
+        <w:t>(“</w:t>
+      </w:r>
+      <w:r>
+        <w:rPr>
+          <w:rFonts w:ascii="Times New Roman" w:hAnsi="Times New Roman" w:cs="Times New Roman"/>
+          <w:sz w:val="24"/>
+          <w:szCs w:val="24"/>
+        </w:rPr>
+        <w:t>Resultado 4:</w:t>
+      </w:r>
       <w:proofErr w:type="gramStart"/>
       <w:r>
         <w:rPr>
@@ -845,201 +1029,17 @@
           <w:sz w:val="24"/>
           <w:szCs w:val="24"/>
         </w:rPr>
-        <w:t>System.</w:t>
-      </w:r>
-      <w:proofErr w:type="spellStart"/>
+        <w:t xml:space="preserve"> </w:t>
+      </w:r>
+      <w:r>
+        <w:rPr>
+          <w:rFonts w:ascii="Times New Roman" w:hAnsi="Times New Roman" w:cs="Times New Roman"/>
+          <w:sz w:val="24"/>
+          <w:szCs w:val="24"/>
+        </w:rPr>
+        <w:t xml:space="preserve"> ”</w:t>
+      </w:r>
       <w:proofErr w:type="gramEnd"/>
-      <w:r>
-        <w:rPr>
-          <w:rFonts w:ascii="Times New Roman" w:hAnsi="Times New Roman" w:cs="Times New Roman"/>
-          <w:sz w:val="24"/>
-          <w:szCs w:val="24"/>
-        </w:rPr>
-        <w:t>out.println</w:t>
-      </w:r>
-      <w:proofErr w:type="spellEnd"/>
-      <w:r>
-        <w:rPr>
-          <w:rFonts w:ascii="Times New Roman" w:hAnsi="Times New Roman" w:cs="Times New Roman"/>
-          <w:sz w:val="24"/>
-          <w:szCs w:val="24"/>
-        </w:rPr>
-        <w:t>(“</w:t>
-      </w:r>
-      <w:r>
-        <w:rPr>
-          <w:rFonts w:ascii="Times New Roman" w:hAnsi="Times New Roman" w:cs="Times New Roman"/>
-          <w:sz w:val="24"/>
-          <w:szCs w:val="24"/>
-        </w:rPr>
-        <w:t xml:space="preserve">Resultado 2: </w:t>
-      </w:r>
-      <w:r>
-        <w:rPr>
-          <w:rFonts w:ascii="Times New Roman" w:hAnsi="Times New Roman" w:cs="Times New Roman"/>
-          <w:sz w:val="24"/>
-          <w:szCs w:val="24"/>
-        </w:rPr>
-        <w:t xml:space="preserve"> ”</w:t>
-      </w:r>
-      <w:r>
-        <w:rPr>
-          <w:rFonts w:ascii="Times New Roman" w:hAnsi="Times New Roman" w:cs="Times New Roman"/>
-          <w:sz w:val="24"/>
-          <w:szCs w:val="24"/>
-        </w:rPr>
-        <w:t>+valor2</w:t>
-      </w:r>
-      <w:r>
-        <w:rPr>
-          <w:rFonts w:ascii="Times New Roman" w:hAnsi="Times New Roman" w:cs="Times New Roman"/>
-          <w:sz w:val="24"/>
-          <w:szCs w:val="24"/>
-        </w:rPr>
-        <w:t>);</w:t>
-      </w:r>
-    </w:p>
-    <w:p>
-      <w:pPr>
-        <w:ind w:left="372" w:firstLine="708"/>
-        <w:jc w:val="both"/>
-        <w:rPr>
-          <w:rFonts w:ascii="Times New Roman" w:hAnsi="Times New Roman" w:cs="Times New Roman"/>
-          <w:sz w:val="24"/>
-          <w:szCs w:val="24"/>
-        </w:rPr>
-      </w:pPr>
-      <w:r>
-        <w:rPr>
-          <w:rFonts w:ascii="Times New Roman" w:hAnsi="Times New Roman" w:cs="Times New Roman"/>
-          <w:sz w:val="24"/>
-          <w:szCs w:val="24"/>
-        </w:rPr>
-        <w:tab/>
-      </w:r>
-      <w:proofErr w:type="gramStart"/>
-      <w:r>
-        <w:rPr>
-          <w:rFonts w:ascii="Times New Roman" w:hAnsi="Times New Roman" w:cs="Times New Roman"/>
-          <w:sz w:val="24"/>
-          <w:szCs w:val="24"/>
-        </w:rPr>
-        <w:t>System.</w:t>
-      </w:r>
-      <w:proofErr w:type="spellStart"/>
-      <w:proofErr w:type="gramEnd"/>
-      <w:r>
-        <w:rPr>
-          <w:rFonts w:ascii="Times New Roman" w:hAnsi="Times New Roman" w:cs="Times New Roman"/>
-          <w:sz w:val="24"/>
-          <w:szCs w:val="24"/>
-        </w:rPr>
-        <w:t>out.println</w:t>
-      </w:r>
-      <w:proofErr w:type="spellEnd"/>
-      <w:r>
-        <w:rPr>
-          <w:rFonts w:ascii="Times New Roman" w:hAnsi="Times New Roman" w:cs="Times New Roman"/>
-          <w:sz w:val="24"/>
-          <w:szCs w:val="24"/>
-        </w:rPr>
-        <w:t>(“</w:t>
-      </w:r>
-      <w:r>
-        <w:rPr>
-          <w:rFonts w:ascii="Times New Roman" w:hAnsi="Times New Roman" w:cs="Times New Roman"/>
-          <w:sz w:val="24"/>
-          <w:szCs w:val="24"/>
-        </w:rPr>
-        <w:t xml:space="preserve">Resultado 3: </w:t>
-      </w:r>
-      <w:r>
-        <w:rPr>
-          <w:rFonts w:ascii="Times New Roman" w:hAnsi="Times New Roman" w:cs="Times New Roman"/>
-          <w:sz w:val="24"/>
-          <w:szCs w:val="24"/>
-        </w:rPr>
-        <w:t xml:space="preserve"> ”</w:t>
-      </w:r>
-      <w:r>
-        <w:rPr>
-          <w:rFonts w:ascii="Times New Roman" w:hAnsi="Times New Roman" w:cs="Times New Roman"/>
-          <w:sz w:val="24"/>
-          <w:szCs w:val="24"/>
-        </w:rPr>
-        <w:t>+ (!valor1)</w:t>
-      </w:r>
-      <w:r>
-        <w:rPr>
-          <w:rFonts w:ascii="Times New Roman" w:hAnsi="Times New Roman" w:cs="Times New Roman"/>
-          <w:sz w:val="24"/>
-          <w:szCs w:val="24"/>
-        </w:rPr>
-        <w:t>);</w:t>
-      </w:r>
-    </w:p>
-    <w:p>
-      <w:pPr>
-        <w:ind w:left="372" w:firstLine="708"/>
-        <w:jc w:val="both"/>
-        <w:rPr>
-          <w:rFonts w:ascii="Times New Roman" w:hAnsi="Times New Roman" w:cs="Times New Roman"/>
-          <w:sz w:val="24"/>
-          <w:szCs w:val="24"/>
-        </w:rPr>
-      </w:pPr>
-      <w:r>
-        <w:rPr>
-          <w:rFonts w:ascii="Times New Roman" w:hAnsi="Times New Roman" w:cs="Times New Roman"/>
-          <w:sz w:val="24"/>
-          <w:szCs w:val="24"/>
-        </w:rPr>
-        <w:tab/>
-      </w:r>
-      <w:proofErr w:type="gramStart"/>
-      <w:r>
-        <w:rPr>
-          <w:rFonts w:ascii="Times New Roman" w:hAnsi="Times New Roman" w:cs="Times New Roman"/>
-          <w:sz w:val="24"/>
-          <w:szCs w:val="24"/>
-        </w:rPr>
-        <w:t>System.</w:t>
-      </w:r>
-      <w:proofErr w:type="spellStart"/>
-      <w:proofErr w:type="gramEnd"/>
-      <w:r>
-        <w:rPr>
-          <w:rFonts w:ascii="Times New Roman" w:hAnsi="Times New Roman" w:cs="Times New Roman"/>
-          <w:sz w:val="24"/>
-          <w:szCs w:val="24"/>
-        </w:rPr>
-        <w:t>out.println</w:t>
-      </w:r>
-      <w:proofErr w:type="spellEnd"/>
-      <w:r>
-        <w:rPr>
-          <w:rFonts w:ascii="Times New Roman" w:hAnsi="Times New Roman" w:cs="Times New Roman"/>
-          <w:sz w:val="24"/>
-          <w:szCs w:val="24"/>
-        </w:rPr>
-        <w:t>(“</w:t>
-      </w:r>
-      <w:r>
-        <w:rPr>
-          <w:rFonts w:ascii="Times New Roman" w:hAnsi="Times New Roman" w:cs="Times New Roman"/>
-          <w:sz w:val="24"/>
-          <w:szCs w:val="24"/>
-        </w:rPr>
-        <w:t xml:space="preserve">Resultado 4: </w:t>
-      </w:r>
-      <w:r>
-        <w:rPr>
-          <w:rFonts w:ascii="Times New Roman" w:hAnsi="Times New Roman" w:cs="Times New Roman"/>
-          <w:sz w:val="24"/>
-          <w:szCs w:val="24"/>
-        </w:rPr>
-        <w:t xml:space="preserve"> ”</w:t>
-      </w:r>
       <w:r>
         <w:rPr>
           <w:rFonts w:ascii="Times New Roman" w:hAnsi="Times New Roman" w:cs="Times New Roman"/>
@@ -1076,6 +1076,32 @@
         <w:lastRenderedPageBreak/>
         <w:tab/>
       </w:r>
+      <w:proofErr w:type="spellStart"/>
+      <w:r>
+        <w:rPr>
+          <w:rFonts w:ascii="Times New Roman" w:hAnsi="Times New Roman" w:cs="Times New Roman"/>
+          <w:sz w:val="24"/>
+          <w:szCs w:val="24"/>
+        </w:rPr>
+        <w:t>System.out.println</w:t>
+      </w:r>
+      <w:proofErr w:type="spellEnd"/>
+      <w:r>
+        <w:rPr>
+          <w:rFonts w:ascii="Times New Roman" w:hAnsi="Times New Roman" w:cs="Times New Roman"/>
+          <w:sz w:val="24"/>
+          <w:szCs w:val="24"/>
+        </w:rPr>
+        <w:t>(“</w:t>
+      </w:r>
+      <w:r>
+        <w:rPr>
+          <w:rFonts w:ascii="Times New Roman" w:hAnsi="Times New Roman" w:cs="Times New Roman"/>
+          <w:sz w:val="24"/>
+          <w:szCs w:val="24"/>
+        </w:rPr>
+        <w:t>Resultado 5:</w:t>
+      </w:r>
       <w:proofErr w:type="gramStart"/>
       <w:r>
         <w:rPr>
@@ -1083,9 +1109,95 @@
           <w:sz w:val="24"/>
           <w:szCs w:val="24"/>
         </w:rPr>
-        <w:t>System.</w:t>
+        <w:t xml:space="preserve"> </w:t>
+      </w:r>
+      <w:r>
+        <w:rPr>
+          <w:rFonts w:ascii="Times New Roman" w:hAnsi="Times New Roman" w:cs="Times New Roman"/>
+          <w:sz w:val="24"/>
+          <w:szCs w:val="24"/>
+        </w:rPr>
+        <w:t xml:space="preserve"> ”</w:t>
+      </w:r>
+      <w:proofErr w:type="gramEnd"/>
+      <w:r>
+        <w:rPr>
+          <w:rFonts w:ascii="Times New Roman" w:hAnsi="Times New Roman" w:cs="Times New Roman"/>
+          <w:sz w:val="24"/>
+          <w:szCs w:val="24"/>
+        </w:rPr>
+        <w:t>+ (valor1||valor2)</w:t>
+      </w:r>
+      <w:r>
+        <w:rPr>
+          <w:rFonts w:ascii="Times New Roman" w:hAnsi="Times New Roman" w:cs="Times New Roman"/>
+          <w:sz w:val="24"/>
+          <w:szCs w:val="24"/>
+        </w:rPr>
+        <w:t>);</w:t>
+      </w:r>
+    </w:p>
+    <w:p>
+      <w:pPr>
+        <w:ind w:left="372" w:firstLine="708"/>
+        <w:jc w:val="both"/>
+        <w:rPr>
+          <w:rFonts w:ascii="Times New Roman" w:hAnsi="Times New Roman" w:cs="Times New Roman"/>
+          <w:sz w:val="24"/>
+          <w:szCs w:val="24"/>
+        </w:rPr>
+      </w:pPr>
+      <w:r>
+        <w:rPr>
+          <w:rFonts w:ascii="Times New Roman" w:hAnsi="Times New Roman" w:cs="Times New Roman"/>
+          <w:sz w:val="24"/>
+          <w:szCs w:val="24"/>
+        </w:rPr>
+        <w:tab/>
       </w:r>
       <w:proofErr w:type="spellStart"/>
+      <w:r>
+        <w:rPr>
+          <w:rFonts w:ascii="Times New Roman" w:hAnsi="Times New Roman" w:cs="Times New Roman"/>
+          <w:sz w:val="24"/>
+          <w:szCs w:val="24"/>
+        </w:rPr>
+        <w:t>System.out.println</w:t>
+      </w:r>
+      <w:proofErr w:type="spellEnd"/>
+      <w:r>
+        <w:rPr>
+          <w:rFonts w:ascii="Times New Roman" w:hAnsi="Times New Roman" w:cs="Times New Roman"/>
+          <w:sz w:val="24"/>
+          <w:szCs w:val="24"/>
+        </w:rPr>
+        <w:t>(“</w:t>
+      </w:r>
+      <w:r>
+        <w:rPr>
+          <w:rFonts w:ascii="Times New Roman" w:hAnsi="Times New Roman" w:cs="Times New Roman"/>
+          <w:sz w:val="24"/>
+          <w:szCs w:val="24"/>
+        </w:rPr>
+        <w:t>Resultado 6:</w:t>
+      </w:r>
+      <w:proofErr w:type="gramStart"/>
+      <w:r>
+        <w:rPr>
+          <w:rFonts w:ascii="Times New Roman" w:hAnsi="Times New Roman" w:cs="Times New Roman"/>
+          <w:sz w:val="24"/>
+          <w:szCs w:val="24"/>
+        </w:rPr>
+        <w:t xml:space="preserve"> </w:t>
+      </w:r>
+      <w:r>
+        <w:rPr>
+          <w:rFonts w:ascii="Times New Roman" w:hAnsi="Times New Roman" w:cs="Times New Roman"/>
+          <w:sz w:val="24"/>
+          <w:szCs w:val="24"/>
+        </w:rPr>
+        <w:t xml:space="preserve"> ”</w:t>
+      </w:r>
       <w:proofErr w:type="gramEnd"/>
       <w:r>
         <w:rPr>
@@ -1093,40 +1205,7 @@
           <w:sz w:val="24"/>
           <w:szCs w:val="24"/>
         </w:rPr>
-        <w:t>out.println</w:t>
-      </w:r>
-      <w:proofErr w:type="spellEnd"/>
-      <w:r>
-        <w:rPr>
-          <w:rFonts w:ascii="Times New Roman" w:hAnsi="Times New Roman" w:cs="Times New Roman"/>
-          <w:sz w:val="24"/>
-          <w:szCs w:val="24"/>
-        </w:rPr>
-        <w:t>(“</w:t>
-      </w:r>
-      <w:r>
-        <w:rPr>
-          <w:rFonts w:ascii="Times New Roman" w:hAnsi="Times New Roman" w:cs="Times New Roman"/>
-          <w:sz w:val="24"/>
-          <w:szCs w:val="24"/>
-        </w:rPr>
-        <w:t xml:space="preserve">Resultado 5: </w:t>
-      </w:r>
-      <w:r>
-        <w:rPr>
-          <w:rFonts w:ascii="Times New Roman" w:hAnsi="Times New Roman" w:cs="Times New Roman"/>
-          <w:sz w:val="24"/>
-          <w:szCs w:val="24"/>
-        </w:rPr>
-        <w:t xml:space="preserve"> ”</w:t>
-      </w:r>
-      <w:r>
-        <w:rPr>
-          <w:rFonts w:ascii="Times New Roman" w:hAnsi="Times New Roman" w:cs="Times New Roman"/>
-          <w:sz w:val="24"/>
-          <w:szCs w:val="24"/>
-        </w:rPr>
-        <w:t>+ (valor1||valor2)</w:t>
+        <w:t>+ (!(valor1&amp;&amp;(!valor2)))</w:t>
       </w:r>
       <w:r>
         <w:rPr>
@@ -1153,89 +1232,8 @@
           <w:sz w:val="24"/>
           <w:szCs w:val="24"/>
         </w:rPr>
-        <w:tab/>
-      </w:r>
-      <w:proofErr w:type="gramStart"/>
-      <w:r>
-        <w:rPr>
-          <w:rFonts w:ascii="Times New Roman" w:hAnsi="Times New Roman" w:cs="Times New Roman"/>
-          <w:sz w:val="24"/>
-          <w:szCs w:val="24"/>
-        </w:rPr>
-        <w:t>System.</w:t>
-      </w:r>
-      <w:proofErr w:type="spellStart"/>
-      <w:proofErr w:type="gramEnd"/>
-      <w:r>
-        <w:rPr>
-          <w:rFonts w:ascii="Times New Roman" w:hAnsi="Times New Roman" w:cs="Times New Roman"/>
-          <w:sz w:val="24"/>
-          <w:szCs w:val="24"/>
-        </w:rPr>
-        <w:t>out.println</w:t>
-      </w:r>
-      <w:proofErr w:type="spellEnd"/>
-      <w:r>
-        <w:rPr>
-          <w:rFonts w:ascii="Times New Roman" w:hAnsi="Times New Roman" w:cs="Times New Roman"/>
-          <w:sz w:val="24"/>
-          <w:szCs w:val="24"/>
-        </w:rPr>
-        <w:t>(“</w:t>
-      </w:r>
-      <w:r>
-        <w:rPr>
-          <w:rFonts w:ascii="Times New Roman" w:hAnsi="Times New Roman" w:cs="Times New Roman"/>
-          <w:sz w:val="24"/>
-          <w:szCs w:val="24"/>
-        </w:rPr>
-        <w:t xml:space="preserve">Resultado 6: </w:t>
-      </w:r>
-      <w:r>
-        <w:rPr>
-          <w:rFonts w:ascii="Times New Roman" w:hAnsi="Times New Roman" w:cs="Times New Roman"/>
-          <w:sz w:val="24"/>
-          <w:szCs w:val="24"/>
-        </w:rPr>
-        <w:t xml:space="preserve"> ”</w:t>
-      </w:r>
-      <w:r>
-        <w:rPr>
-          <w:rFonts w:ascii="Times New Roman" w:hAnsi="Times New Roman" w:cs="Times New Roman"/>
-          <w:sz w:val="24"/>
-          <w:szCs w:val="24"/>
-        </w:rPr>
-        <w:t>+ (!(valor1&amp;&amp;(!valor2)))</w:t>
-      </w:r>
-      <w:r>
-        <w:rPr>
-          <w:rFonts w:ascii="Times New Roman" w:hAnsi="Times New Roman" w:cs="Times New Roman"/>
-          <w:sz w:val="24"/>
-          <w:szCs w:val="24"/>
-        </w:rPr>
-        <w:t>);</w:t>
-      </w:r>
-    </w:p>
-    <w:p>
-      <w:pPr>
-        <w:ind w:left="372" w:firstLine="708"/>
-        <w:jc w:val="both"/>
-        <w:rPr>
-          <w:rFonts w:ascii="Times New Roman" w:hAnsi="Times New Roman" w:cs="Times New Roman"/>
-          <w:sz w:val="24"/>
-          <w:szCs w:val="24"/>
-        </w:rPr>
-      </w:pPr>
-      <w:proofErr w:type="gramStart"/>
-      <w:r>
-        <w:rPr>
-          <w:rFonts w:ascii="Times New Roman" w:hAnsi="Times New Roman" w:cs="Times New Roman"/>
-          <w:sz w:val="24"/>
-          <w:szCs w:val="24"/>
-        </w:rPr>
         <w:t>}</w:t>
       </w:r>
-      <w:proofErr w:type="gramEnd"/>
     </w:p>
     <w:p>
       <w:pPr>
@@ -1301,25 +1299,7 @@
           <w:sz w:val="24"/>
           <w:szCs w:val="24"/>
         </w:rPr>
-        <w:t>javax</w:t>
-      </w:r>
-      <w:proofErr w:type="spellEnd"/>
-      <w:r>
-        <w:rPr>
-          <w:rFonts w:ascii="Courier New" w:hAnsi="Courier New" w:cs="Courier New"/>
-          <w:sz w:val="24"/>
-          <w:szCs w:val="24"/>
-        </w:rPr>
-        <w:t>.swing.</w:t>
-      </w:r>
-      <w:proofErr w:type="spellStart"/>
-      <w:r>
-        <w:rPr>
-          <w:rFonts w:ascii="Courier New" w:hAnsi="Courier New" w:cs="Courier New"/>
-          <w:sz w:val="24"/>
-          <w:szCs w:val="24"/>
-        </w:rPr>
-        <w:t>JOptionPane</w:t>
+        <w:t>javax.swing.JOptionPane</w:t>
       </w:r>
       <w:proofErr w:type="spellEnd"/>
       <w:r>
@@ -1495,7 +1475,7 @@
           <w:sz w:val="24"/>
           <w:szCs w:val="24"/>
         </w:rPr>
-        <w:t>Integer</w:t>
+        <w:t>Integer.parseInt</w:t>
       </w:r>
       <w:proofErr w:type="spellEnd"/>
       <w:r>
@@ -1504,7 +1484,7 @@
           <w:sz w:val="24"/>
           <w:szCs w:val="24"/>
         </w:rPr>
-        <w:t>.</w:t>
+        <w:t>(</w:t>
       </w:r>
       <w:proofErr w:type="spellStart"/>
       <w:r>
@@ -1513,43 +1493,7 @@
           <w:sz w:val="24"/>
           <w:szCs w:val="24"/>
         </w:rPr>
-        <w:t>parseInt</w:t>
-      </w:r>
-      <w:proofErr w:type="spellEnd"/>
-      <w:r>
-        <w:rPr>
-          <w:rFonts w:ascii="Courier New" w:hAnsi="Courier New" w:cs="Courier New"/>
-          <w:sz w:val="24"/>
-          <w:szCs w:val="24"/>
-        </w:rPr>
-        <w:t>(</w:t>
-      </w:r>
-      <w:proofErr w:type="spellStart"/>
-      <w:r>
-        <w:rPr>
-          <w:rFonts w:ascii="Courier New" w:hAnsi="Courier New" w:cs="Courier New"/>
-          <w:sz w:val="24"/>
-          <w:szCs w:val="24"/>
-        </w:rPr>
-        <w:t>JOptionPane</w:t>
-      </w:r>
-      <w:proofErr w:type="spellEnd"/>
-      <w:r>
-        <w:rPr>
-          <w:rFonts w:ascii="Courier New" w:hAnsi="Courier New" w:cs="Courier New"/>
-          <w:sz w:val="24"/>
-          <w:szCs w:val="24"/>
-        </w:rPr>
-        <w:t>.</w:t>
-      </w:r>
-      <w:proofErr w:type="spellStart"/>
-      <w:r>
-        <w:rPr>
-          <w:rFonts w:ascii="Courier New" w:hAnsi="Courier New" w:cs="Courier New"/>
-          <w:sz w:val="24"/>
-          <w:szCs w:val="24"/>
-        </w:rPr>
-        <w:t>showInputDialog</w:t>
+        <w:t>JOptionPane.showInputDialog</w:t>
       </w:r>
       <w:proofErr w:type="spellEnd"/>
       <w:r>
@@ -1607,7 +1551,7 @@
           <w:sz w:val="24"/>
           <w:szCs w:val="24"/>
         </w:rPr>
-        <w:t>Integer</w:t>
+        <w:t>Integer.parseInt</w:t>
       </w:r>
       <w:proofErr w:type="spellEnd"/>
       <w:r>
@@ -1616,7 +1560,7 @@
           <w:sz w:val="24"/>
           <w:szCs w:val="24"/>
         </w:rPr>
-        <w:t>.</w:t>
+        <w:t>(</w:t>
       </w:r>
       <w:proofErr w:type="spellStart"/>
       <w:r>
@@ -1625,43 +1569,7 @@
           <w:sz w:val="24"/>
           <w:szCs w:val="24"/>
         </w:rPr>
-        <w:t>parseInt</w:t>
-      </w:r>
-      <w:proofErr w:type="spellEnd"/>
-      <w:r>
-        <w:rPr>
-          <w:rFonts w:ascii="Courier New" w:hAnsi="Courier New" w:cs="Courier New"/>
-          <w:sz w:val="24"/>
-          <w:szCs w:val="24"/>
-        </w:rPr>
-        <w:t>(</w:t>
-      </w:r>
-      <w:proofErr w:type="spellStart"/>
-      <w:r>
-        <w:rPr>
-          <w:rFonts w:ascii="Courier New" w:hAnsi="Courier New" w:cs="Courier New"/>
-          <w:sz w:val="24"/>
-          <w:szCs w:val="24"/>
-        </w:rPr>
-        <w:t>JOptionPane</w:t>
-      </w:r>
-      <w:proofErr w:type="spellEnd"/>
-      <w:r>
-        <w:rPr>
-          <w:rFonts w:ascii="Courier New" w:hAnsi="Courier New" w:cs="Courier New"/>
-          <w:sz w:val="24"/>
-          <w:szCs w:val="24"/>
-        </w:rPr>
-        <w:t>.</w:t>
-      </w:r>
-      <w:proofErr w:type="spellStart"/>
-      <w:r>
-        <w:rPr>
-          <w:rFonts w:ascii="Courier New" w:hAnsi="Courier New" w:cs="Courier New"/>
-          <w:sz w:val="24"/>
-          <w:szCs w:val="24"/>
-        </w:rPr>
-        <w:t>showInputDialog</w:t>
+        <w:t>JOptionPane.showInputDialog</w:t>
       </w:r>
       <w:proofErr w:type="spellEnd"/>
       <w:r>
@@ -1732,6 +1640,61 @@
         <w:t xml:space="preserve">          </w:t>
       </w:r>
       <w:proofErr w:type="spellStart"/>
+      <w:r>
+        <w:rPr>
+          <w:rFonts w:ascii="Courier New" w:hAnsi="Courier New" w:cs="Courier New"/>
+          <w:sz w:val="24"/>
+          <w:szCs w:val="24"/>
+        </w:rPr>
+        <w:t>JOptionPane.showMessageDialog</w:t>
+      </w:r>
+      <w:proofErr w:type="spellEnd"/>
+      <w:r>
+        <w:rPr>
+          <w:rFonts w:ascii="Courier New" w:hAnsi="Courier New" w:cs="Courier New"/>
+          <w:sz w:val="24"/>
+          <w:szCs w:val="24"/>
+        </w:rPr>
+        <w:t>(</w:t>
+      </w:r>
+      <w:proofErr w:type="spellStart"/>
+      <w:r>
+        <w:rPr>
+          <w:rFonts w:ascii="Courier New" w:hAnsi="Courier New" w:cs="Courier New"/>
+          <w:sz w:val="24"/>
+          <w:szCs w:val="24"/>
+        </w:rPr>
+        <w:t>null</w:t>
+      </w:r>
+      <w:proofErr w:type="spellEnd"/>
+      <w:r>
+        <w:rPr>
+          <w:rFonts w:ascii="Courier New" w:hAnsi="Courier New" w:cs="Courier New"/>
+          <w:sz w:val="24"/>
+          <w:szCs w:val="24"/>
+        </w:rPr>
+        <w:t>,"Os dois números são iguais");</w:t>
+      </w:r>
+    </w:p>
+    <w:p>
+      <w:pPr>
+        <w:pStyle w:val="PargrafodaLista"/>
+        <w:jc w:val="both"/>
+        <w:rPr>
+          <w:rFonts w:ascii="Courier New" w:hAnsi="Courier New" w:cs="Courier New"/>
+          <w:sz w:val="24"/>
+          <w:szCs w:val="24"/>
+        </w:rPr>
+      </w:pPr>
+      <w:r>
+        <w:rPr>
+          <w:rFonts w:ascii="Courier New" w:hAnsi="Courier New" w:cs="Courier New"/>
+          <w:sz w:val="24"/>
+          <w:szCs w:val="24"/>
+        </w:rPr>
+        <w:t xml:space="preserve">      </w:t>
+      </w:r>
+      <w:proofErr w:type="spellStart"/>
       <w:proofErr w:type="gramStart"/>
       <w:r>
         <w:rPr>
@@ -1739,7 +1702,7 @@
           <w:sz w:val="24"/>
           <w:szCs w:val="24"/>
         </w:rPr>
-        <w:t>JOptionPane</w:t>
+        <w:t>else</w:t>
       </w:r>
       <w:proofErr w:type="spellEnd"/>
       <w:proofErr w:type="gramEnd"/>
@@ -1749,81 +1712,6 @@
           <w:sz w:val="24"/>
           <w:szCs w:val="24"/>
         </w:rPr>
-        <w:t>.</w:t>
-      </w:r>
-      <w:proofErr w:type="spellStart"/>
-      <w:r>
-        <w:rPr>
-          <w:rFonts w:ascii="Courier New" w:hAnsi="Courier New" w:cs="Courier New"/>
-          <w:sz w:val="24"/>
-          <w:szCs w:val="24"/>
-        </w:rPr>
-        <w:t>showMessageDialog</w:t>
-      </w:r>
-      <w:proofErr w:type="spellEnd"/>
-      <w:r>
-        <w:rPr>
-          <w:rFonts w:ascii="Courier New" w:hAnsi="Courier New" w:cs="Courier New"/>
-          <w:sz w:val="24"/>
-          <w:szCs w:val="24"/>
-        </w:rPr>
-        <w:t>(</w:t>
-      </w:r>
-      <w:proofErr w:type="spellStart"/>
-      <w:r>
-        <w:rPr>
-          <w:rFonts w:ascii="Courier New" w:hAnsi="Courier New" w:cs="Courier New"/>
-          <w:sz w:val="24"/>
-          <w:szCs w:val="24"/>
-        </w:rPr>
-        <w:t>null</w:t>
-      </w:r>
-      <w:proofErr w:type="spellEnd"/>
-      <w:r>
-        <w:rPr>
-          <w:rFonts w:ascii="Courier New" w:hAnsi="Courier New" w:cs="Courier New"/>
-          <w:sz w:val="24"/>
-          <w:szCs w:val="24"/>
-        </w:rPr>
-        <w:t>,"Os dois números são iguais");</w:t>
-      </w:r>
-    </w:p>
-    <w:p>
-      <w:pPr>
-        <w:pStyle w:val="PargrafodaLista"/>
-        <w:jc w:val="both"/>
-        <w:rPr>
-          <w:rFonts w:ascii="Courier New" w:hAnsi="Courier New" w:cs="Courier New"/>
-          <w:sz w:val="24"/>
-          <w:szCs w:val="24"/>
-        </w:rPr>
-      </w:pPr>
-      <w:r>
-        <w:rPr>
-          <w:rFonts w:ascii="Courier New" w:hAnsi="Courier New" w:cs="Courier New"/>
-          <w:sz w:val="24"/>
-          <w:szCs w:val="24"/>
-        </w:rPr>
-        <w:t xml:space="preserve">      </w:t>
-      </w:r>
-      <w:proofErr w:type="spellStart"/>
-      <w:proofErr w:type="gramStart"/>
-      <w:r>
-        <w:rPr>
-          <w:rFonts w:ascii="Courier New" w:hAnsi="Courier New" w:cs="Courier New"/>
-          <w:sz w:val="24"/>
-          <w:szCs w:val="24"/>
-        </w:rPr>
-        <w:t>else</w:t>
-      </w:r>
-      <w:proofErr w:type="spellEnd"/>
-      <w:proofErr w:type="gramEnd"/>
-      <w:r>
-        <w:rPr>
-          <w:rFonts w:ascii="Courier New" w:hAnsi="Courier New" w:cs="Courier New"/>
-          <w:sz w:val="24"/>
-          <w:szCs w:val="24"/>
-        </w:rPr>
         <w:br/>
         <w:t xml:space="preserve">         </w:t>
       </w:r>
@@ -1834,7 +1722,7 @@
           <w:sz w:val="24"/>
           <w:szCs w:val="24"/>
         </w:rPr>
-        <w:t>JOptionPane</w:t>
+        <w:t>JOptionPane.showMessageDialog</w:t>
       </w:r>
       <w:proofErr w:type="spellEnd"/>
       <w:r>
@@ -1843,7 +1731,7 @@
           <w:sz w:val="24"/>
           <w:szCs w:val="24"/>
         </w:rPr>
-        <w:t>.</w:t>
+        <w:t>(</w:t>
       </w:r>
       <w:proofErr w:type="spellStart"/>
       <w:r>
@@ -1852,7 +1740,7 @@
           <w:sz w:val="24"/>
           <w:szCs w:val="24"/>
         </w:rPr>
-        <w:t>showMessageDialog</w:t>
+        <w:t>null</w:t>
       </w:r>
       <w:proofErr w:type="spellEnd"/>
       <w:r>
@@ -1861,24 +1749,6 @@
           <w:sz w:val="24"/>
           <w:szCs w:val="24"/>
         </w:rPr>
-        <w:t>(</w:t>
-      </w:r>
-      <w:proofErr w:type="spellStart"/>
-      <w:r>
-        <w:rPr>
-          <w:rFonts w:ascii="Courier New" w:hAnsi="Courier New" w:cs="Courier New"/>
-          <w:sz w:val="24"/>
-          <w:szCs w:val="24"/>
-        </w:rPr>
-        <w:t>null</w:t>
-      </w:r>
-      <w:proofErr w:type="spellEnd"/>
-      <w:r>
-        <w:rPr>
-          <w:rFonts w:ascii="Courier New" w:hAnsi="Courier New" w:cs="Courier New"/>
-          <w:sz w:val="24"/>
-          <w:szCs w:val="24"/>
-        </w:rPr>
         <w:t>,"Os dois números são diferentes");</w:t>
       </w:r>
     </w:p>
@@ -1898,18 +1768,8 @@
           <w:sz w:val="24"/>
           <w:szCs w:val="24"/>
         </w:rPr>
-        <w:t xml:space="preserve">   </w:t>
-      </w:r>
-      <w:proofErr w:type="gramStart"/>
-      <w:r>
-        <w:rPr>
-          <w:rFonts w:ascii="Courier New" w:hAnsi="Courier New" w:cs="Courier New"/>
-          <w:sz w:val="24"/>
-          <w:szCs w:val="24"/>
-        </w:rPr>
-        <w:t>}</w:t>
-      </w:r>
-      <w:proofErr w:type="gramEnd"/>
+        <w:t xml:space="preserve">   }</w:t>
+      </w:r>
       <w:r>
         <w:rPr>
           <w:rFonts w:ascii="Courier New" w:hAnsi="Courier New" w:cs="Courier New"/>
@@ -2114,13 +1974,121 @@
         </w:rPr>
         <w:tab/>
       </w:r>
-      <w:r>
-        <w:rPr>
-          <w:rFonts w:ascii="Courier New" w:hAnsi="Courier New" w:cs="Courier New"/>
-          <w:sz w:val="24"/>
-          <w:szCs w:val="24"/>
-        </w:rPr>
-        <w:t xml:space="preserve">String palavra1 = </w:t>
+      <w:proofErr w:type="spellStart"/>
+      <w:r>
+        <w:rPr>
+          <w:rFonts w:ascii="Courier New" w:hAnsi="Courier New" w:cs="Courier New"/>
+          <w:sz w:val="24"/>
+          <w:szCs w:val="24"/>
+        </w:rPr>
+        <w:t>String</w:t>
+      </w:r>
+      <w:proofErr w:type="spellEnd"/>
+      <w:r>
+        <w:rPr>
+          <w:rFonts w:ascii="Courier New" w:hAnsi="Courier New" w:cs="Courier New"/>
+          <w:sz w:val="24"/>
+          <w:szCs w:val="24"/>
+        </w:rPr>
+        <w:t xml:space="preserve"> palavra1 = </w:t>
+      </w:r>
+      <w:proofErr w:type="spellStart"/>
+      <w:r>
+        <w:rPr>
+          <w:rFonts w:ascii="Courier New" w:hAnsi="Courier New" w:cs="Courier New"/>
+          <w:sz w:val="24"/>
+          <w:szCs w:val="24"/>
+        </w:rPr>
+        <w:t>JOptionPane.showInputDialog</w:t>
+      </w:r>
+      <w:proofErr w:type="spellEnd"/>
+      <w:r>
+        <w:rPr>
+          <w:rFonts w:ascii="Courier New" w:hAnsi="Courier New" w:cs="Courier New"/>
+          <w:sz w:val="24"/>
+          <w:szCs w:val="24"/>
+        </w:rPr>
+        <w:t>("Digite uma palavra");</w:t>
+      </w:r>
+    </w:p>
+    <w:p>
+      <w:pPr>
+        <w:jc w:val="both"/>
+        <w:rPr>
+          <w:rFonts w:ascii="Courier New" w:hAnsi="Courier New" w:cs="Courier New"/>
+          <w:sz w:val="24"/>
+          <w:szCs w:val="24"/>
+        </w:rPr>
+      </w:pPr>
+      <w:r>
+        <w:rPr>
+          <w:rFonts w:ascii="Courier New" w:hAnsi="Courier New" w:cs="Courier New"/>
+          <w:sz w:val="24"/>
+          <w:szCs w:val="24"/>
+        </w:rPr>
+        <w:t xml:space="preserve">  </w:t>
+      </w:r>
+      <w:r>
+        <w:rPr>
+          <w:rFonts w:ascii="Courier New" w:hAnsi="Courier New" w:cs="Courier New"/>
+          <w:sz w:val="24"/>
+          <w:szCs w:val="24"/>
+        </w:rPr>
+        <w:tab/>
+      </w:r>
+      <w:proofErr w:type="spellStart"/>
+      <w:r>
+        <w:rPr>
+          <w:rFonts w:ascii="Courier New" w:hAnsi="Courier New" w:cs="Courier New"/>
+          <w:sz w:val="24"/>
+          <w:szCs w:val="24"/>
+        </w:rPr>
+        <w:t>String</w:t>
+      </w:r>
+      <w:proofErr w:type="spellEnd"/>
+      <w:r>
+        <w:rPr>
+          <w:rFonts w:ascii="Courier New" w:hAnsi="Courier New" w:cs="Courier New"/>
+          <w:sz w:val="24"/>
+          <w:szCs w:val="24"/>
+        </w:rPr>
+        <w:t xml:space="preserve"> palavra2 = </w:t>
+      </w:r>
+      <w:proofErr w:type="spellStart"/>
+      <w:r>
+        <w:rPr>
+          <w:rFonts w:ascii="Courier New" w:hAnsi="Courier New" w:cs="Courier New"/>
+          <w:sz w:val="24"/>
+          <w:szCs w:val="24"/>
+        </w:rPr>
+        <w:t>JOptionPane.showInputDialog</w:t>
+      </w:r>
+      <w:proofErr w:type="spellEnd"/>
+      <w:r>
+        <w:rPr>
+          <w:rFonts w:ascii="Courier New" w:hAnsi="Courier New" w:cs="Courier New"/>
+          <w:sz w:val="24"/>
+          <w:szCs w:val="24"/>
+        </w:rPr>
+        <w:t>("Digite outra palavra");</w:t>
+      </w:r>
+    </w:p>
+    <w:p>
+      <w:pPr>
+        <w:jc w:val="both"/>
+        <w:rPr>
+          <w:rFonts w:ascii="Courier New" w:hAnsi="Courier New" w:cs="Courier New"/>
+          <w:sz w:val="24"/>
+          <w:szCs w:val="24"/>
+        </w:rPr>
+      </w:pPr>
+      <w:r>
+        <w:rPr>
+          <w:rFonts w:ascii="Courier New" w:hAnsi="Courier New" w:cs="Courier New"/>
+          <w:sz w:val="24"/>
+          <w:szCs w:val="24"/>
+        </w:rPr>
+        <w:t xml:space="preserve">      </w:t>
       </w:r>
       <w:proofErr w:type="spellStart"/>
       <w:proofErr w:type="gramStart"/>
@@ -2130,7 +2098,7 @@
           <w:sz w:val="24"/>
           <w:szCs w:val="24"/>
         </w:rPr>
-        <w:t>JOptionPane</w:t>
+        <w:t>if</w:t>
       </w:r>
       <w:proofErr w:type="spellEnd"/>
       <w:proofErr w:type="gramEnd"/>
@@ -2140,7 +2108,25 @@
           <w:sz w:val="24"/>
           <w:szCs w:val="24"/>
         </w:rPr>
-        <w:t>.</w:t>
+        <w:t xml:space="preserve"> (palavra1.equals(palavra2))</w:t>
+      </w:r>
+    </w:p>
+    <w:p>
+      <w:pPr>
+        <w:jc w:val="both"/>
+        <w:rPr>
+          <w:rFonts w:ascii="Courier New" w:hAnsi="Courier New" w:cs="Courier New"/>
+          <w:sz w:val="24"/>
+          <w:szCs w:val="24"/>
+        </w:rPr>
+      </w:pPr>
+      <w:r>
+        <w:rPr>
+          <w:rFonts w:ascii="Courier New" w:hAnsi="Courier New" w:cs="Courier New"/>
+          <w:sz w:val="24"/>
+          <w:szCs w:val="24"/>
+        </w:rPr>
+        <w:t xml:space="preserve">          </w:t>
       </w:r>
       <w:proofErr w:type="spellStart"/>
       <w:r>
@@ -2149,7 +2135,7 @@
           <w:sz w:val="24"/>
           <w:szCs w:val="24"/>
         </w:rPr>
-        <w:t>showInputDialog</w:t>
+        <w:t>JOptionPane.showMessageDialog</w:t>
       </w:r>
       <w:proofErr w:type="spellEnd"/>
       <w:r>
@@ -2158,34 +2144,44 @@
           <w:sz w:val="24"/>
           <w:szCs w:val="24"/>
         </w:rPr>
-        <w:t>("Digite uma palavra");</w:t>
-      </w:r>
-    </w:p>
-    <w:p>
-      <w:pPr>
-        <w:jc w:val="both"/>
-        <w:rPr>
-          <w:rFonts w:ascii="Courier New" w:hAnsi="Courier New" w:cs="Courier New"/>
-          <w:sz w:val="24"/>
-          <w:szCs w:val="24"/>
-        </w:rPr>
-      </w:pPr>
-      <w:r>
-        <w:rPr>
-          <w:rFonts w:ascii="Courier New" w:hAnsi="Courier New" w:cs="Courier New"/>
-          <w:sz w:val="24"/>
-          <w:szCs w:val="24"/>
-        </w:rPr>
-        <w:t xml:space="preserve">  </w:t>
-      </w:r>
-      <w:r>
-        <w:rPr>
-          <w:rFonts w:ascii="Courier New" w:hAnsi="Courier New" w:cs="Courier New"/>
-          <w:sz w:val="24"/>
-          <w:szCs w:val="24"/>
-        </w:rPr>
-        <w:tab/>
-        <w:t xml:space="preserve">String palavra2 = </w:t>
+        <w:t>(</w:t>
+      </w:r>
+      <w:proofErr w:type="spellStart"/>
+      <w:r>
+        <w:rPr>
+          <w:rFonts w:ascii="Courier New" w:hAnsi="Courier New" w:cs="Courier New"/>
+          <w:sz w:val="24"/>
+          <w:szCs w:val="24"/>
+        </w:rPr>
+        <w:t>null</w:t>
+      </w:r>
+      <w:proofErr w:type="spellEnd"/>
+      <w:r>
+        <w:rPr>
+          <w:rFonts w:ascii="Courier New" w:hAnsi="Courier New" w:cs="Courier New"/>
+          <w:sz w:val="24"/>
+          <w:szCs w:val="24"/>
+        </w:rPr>
+        <w:t>,"As duas palavras são iguais");</w:t>
+      </w:r>
+    </w:p>
+    <w:p>
+      <w:pPr>
+        <w:jc w:val="both"/>
+        <w:rPr>
+          <w:rFonts w:ascii="Courier New" w:hAnsi="Courier New" w:cs="Courier New"/>
+          <w:sz w:val="24"/>
+          <w:szCs w:val="24"/>
+        </w:rPr>
+      </w:pPr>
+      <w:r>
+        <w:rPr>
+          <w:rFonts w:ascii="Courier New" w:hAnsi="Courier New" w:cs="Courier New"/>
+          <w:sz w:val="24"/>
+          <w:szCs w:val="24"/>
+        </w:rPr>
+        <w:lastRenderedPageBreak/>
+        <w:t xml:space="preserve">      </w:t>
       </w:r>
       <w:proofErr w:type="spellStart"/>
       <w:proofErr w:type="gramStart"/>
@@ -2195,7 +2191,7 @@
           <w:sz w:val="24"/>
           <w:szCs w:val="24"/>
         </w:rPr>
-        <w:t>JOptionPane</w:t>
+        <w:t>else</w:t>
       </w:r>
       <w:proofErr w:type="spellEnd"/>
       <w:proofErr w:type="gramEnd"/>
@@ -2205,193 +2201,6 @@
           <w:sz w:val="24"/>
           <w:szCs w:val="24"/>
         </w:rPr>
-        <w:t>.</w:t>
-      </w:r>
-      <w:proofErr w:type="spellStart"/>
-      <w:r>
-        <w:rPr>
-          <w:rFonts w:ascii="Courier New" w:hAnsi="Courier New" w:cs="Courier New"/>
-          <w:sz w:val="24"/>
-          <w:szCs w:val="24"/>
-        </w:rPr>
-        <w:t>showInputDialog</w:t>
-      </w:r>
-      <w:proofErr w:type="spellEnd"/>
-      <w:r>
-        <w:rPr>
-          <w:rFonts w:ascii="Courier New" w:hAnsi="Courier New" w:cs="Courier New"/>
-          <w:sz w:val="24"/>
-          <w:szCs w:val="24"/>
-        </w:rPr>
-        <w:t>("Digite outra palavra");</w:t>
-      </w:r>
-    </w:p>
-    <w:p>
-      <w:pPr>
-        <w:jc w:val="both"/>
-        <w:rPr>
-          <w:rFonts w:ascii="Courier New" w:hAnsi="Courier New" w:cs="Courier New"/>
-          <w:sz w:val="24"/>
-          <w:szCs w:val="24"/>
-        </w:rPr>
-      </w:pPr>
-      <w:r>
-        <w:rPr>
-          <w:rFonts w:ascii="Courier New" w:hAnsi="Courier New" w:cs="Courier New"/>
-          <w:sz w:val="24"/>
-          <w:szCs w:val="24"/>
-        </w:rPr>
-        <w:t xml:space="preserve">      </w:t>
-      </w:r>
-      <w:proofErr w:type="spellStart"/>
-      <w:proofErr w:type="gramStart"/>
-      <w:r>
-        <w:rPr>
-          <w:rFonts w:ascii="Courier New" w:hAnsi="Courier New" w:cs="Courier New"/>
-          <w:sz w:val="24"/>
-          <w:szCs w:val="24"/>
-        </w:rPr>
-        <w:t>if</w:t>
-      </w:r>
-      <w:proofErr w:type="spellEnd"/>
-      <w:proofErr w:type="gramEnd"/>
-      <w:r>
-        <w:rPr>
-          <w:rFonts w:ascii="Courier New" w:hAnsi="Courier New" w:cs="Courier New"/>
-          <w:sz w:val="24"/>
-          <w:szCs w:val="24"/>
-        </w:rPr>
-        <w:t xml:space="preserve"> (palavra1.</w:t>
-      </w:r>
-      <w:proofErr w:type="spellStart"/>
-      <w:r>
-        <w:rPr>
-          <w:rFonts w:ascii="Courier New" w:hAnsi="Courier New" w:cs="Courier New"/>
-          <w:sz w:val="24"/>
-          <w:szCs w:val="24"/>
-        </w:rPr>
-        <w:t>equals</w:t>
-      </w:r>
-      <w:proofErr w:type="spellEnd"/>
-      <w:r>
-        <w:rPr>
-          <w:rFonts w:ascii="Courier New" w:hAnsi="Courier New" w:cs="Courier New"/>
-          <w:sz w:val="24"/>
-          <w:szCs w:val="24"/>
-        </w:rPr>
-        <w:t>(palavra2))</w:t>
-      </w:r>
-    </w:p>
-    <w:p>
-      <w:pPr>
-        <w:jc w:val="both"/>
-        <w:rPr>
-          <w:rFonts w:ascii="Courier New" w:hAnsi="Courier New" w:cs="Courier New"/>
-          <w:sz w:val="24"/>
-          <w:szCs w:val="24"/>
-        </w:rPr>
-      </w:pPr>
-      <w:r>
-        <w:rPr>
-          <w:rFonts w:ascii="Courier New" w:hAnsi="Courier New" w:cs="Courier New"/>
-          <w:sz w:val="24"/>
-          <w:szCs w:val="24"/>
-        </w:rPr>
-        <w:t xml:space="preserve">          </w:t>
-      </w:r>
-      <w:proofErr w:type="spellStart"/>
-      <w:proofErr w:type="gramStart"/>
-      <w:r>
-        <w:rPr>
-          <w:rFonts w:ascii="Courier New" w:hAnsi="Courier New" w:cs="Courier New"/>
-          <w:sz w:val="24"/>
-          <w:szCs w:val="24"/>
-        </w:rPr>
-        <w:t>JOptionPane</w:t>
-      </w:r>
-      <w:proofErr w:type="spellEnd"/>
-      <w:proofErr w:type="gramEnd"/>
-      <w:r>
-        <w:rPr>
-          <w:rFonts w:ascii="Courier New" w:hAnsi="Courier New" w:cs="Courier New"/>
-          <w:sz w:val="24"/>
-          <w:szCs w:val="24"/>
-        </w:rPr>
-        <w:t>.</w:t>
-      </w:r>
-      <w:proofErr w:type="spellStart"/>
-      <w:r>
-        <w:rPr>
-          <w:rFonts w:ascii="Courier New" w:hAnsi="Courier New" w:cs="Courier New"/>
-          <w:sz w:val="24"/>
-          <w:szCs w:val="24"/>
-        </w:rPr>
-        <w:t>showMessageDialog</w:t>
-      </w:r>
-      <w:proofErr w:type="spellEnd"/>
-      <w:r>
-        <w:rPr>
-          <w:rFonts w:ascii="Courier New" w:hAnsi="Courier New" w:cs="Courier New"/>
-          <w:sz w:val="24"/>
-          <w:szCs w:val="24"/>
-        </w:rPr>
-        <w:t>(</w:t>
-      </w:r>
-      <w:proofErr w:type="spellStart"/>
-      <w:r>
-        <w:rPr>
-          <w:rFonts w:ascii="Courier New" w:hAnsi="Courier New" w:cs="Courier New"/>
-          <w:sz w:val="24"/>
-          <w:szCs w:val="24"/>
-        </w:rPr>
-        <w:t>null</w:t>
-      </w:r>
-      <w:proofErr w:type="spellEnd"/>
-      <w:r>
-        <w:rPr>
-          <w:rFonts w:ascii="Courier New" w:hAnsi="Courier New" w:cs="Courier New"/>
-          <w:sz w:val="24"/>
-          <w:szCs w:val="24"/>
-        </w:rPr>
-        <w:t>,"As duas palavras são iguais");</w:t>
-      </w:r>
-    </w:p>
-    <w:p>
-      <w:pPr>
-        <w:jc w:val="both"/>
-        <w:rPr>
-          <w:rFonts w:ascii="Courier New" w:hAnsi="Courier New" w:cs="Courier New"/>
-          <w:sz w:val="24"/>
-          <w:szCs w:val="24"/>
-        </w:rPr>
-      </w:pPr>
-      <w:r>
-        <w:rPr>
-          <w:rFonts w:ascii="Courier New" w:hAnsi="Courier New" w:cs="Courier New"/>
-          <w:sz w:val="24"/>
-          <w:szCs w:val="24"/>
-        </w:rPr>
-        <w:lastRenderedPageBreak/>
-        <w:t xml:space="preserve">      </w:t>
-      </w:r>
-      <w:proofErr w:type="spellStart"/>
-      <w:proofErr w:type="gramStart"/>
-      <w:r>
-        <w:rPr>
-          <w:rFonts w:ascii="Courier New" w:hAnsi="Courier New" w:cs="Courier New"/>
-          <w:sz w:val="24"/>
-          <w:szCs w:val="24"/>
-        </w:rPr>
-        <w:t>else</w:t>
-      </w:r>
-      <w:proofErr w:type="spellEnd"/>
-      <w:proofErr w:type="gramEnd"/>
-      <w:r>
-        <w:rPr>
-          <w:rFonts w:ascii="Courier New" w:hAnsi="Courier New" w:cs="Courier New"/>
-          <w:sz w:val="24"/>
-          <w:szCs w:val="24"/>
-        </w:rPr>
         <w:br/>
         <w:t xml:space="preserve">         </w:t>
       </w:r>
@@ -2402,7 +2211,7 @@
           <w:sz w:val="24"/>
           <w:szCs w:val="24"/>
         </w:rPr>
-        <w:t>JOptionPane</w:t>
+        <w:t>JOptionPane.showMessageDialog</w:t>
       </w:r>
       <w:proofErr w:type="spellEnd"/>
       <w:r>
@@ -2411,7 +2220,7 @@
           <w:sz w:val="24"/>
           <w:szCs w:val="24"/>
         </w:rPr>
-        <w:t>.</w:t>
+        <w:t>(</w:t>
       </w:r>
       <w:proofErr w:type="spellStart"/>
       <w:r>
@@ -2420,7 +2229,7 @@
           <w:sz w:val="24"/>
           <w:szCs w:val="24"/>
         </w:rPr>
-        <w:t>showMessageDialog</w:t>
+        <w:t>null</w:t>
       </w:r>
       <w:proofErr w:type="spellEnd"/>
       <w:r>
@@ -2429,24 +2238,6 @@
           <w:sz w:val="24"/>
           <w:szCs w:val="24"/>
         </w:rPr>
-        <w:t>(</w:t>
-      </w:r>
-      <w:proofErr w:type="spellStart"/>
-      <w:r>
-        <w:rPr>
-          <w:rFonts w:ascii="Courier New" w:hAnsi="Courier New" w:cs="Courier New"/>
-          <w:sz w:val="24"/>
-          <w:szCs w:val="24"/>
-        </w:rPr>
-        <w:t>null</w:t>
-      </w:r>
-      <w:proofErr w:type="spellEnd"/>
-      <w:r>
-        <w:rPr>
-          <w:rFonts w:ascii="Courier New" w:hAnsi="Courier New" w:cs="Courier New"/>
-          <w:sz w:val="24"/>
-          <w:szCs w:val="24"/>
-        </w:rPr>
         <w:t>,"As duas palavras são diferentes");</w:t>
       </w:r>
     </w:p>
@@ -2465,18 +2256,8 @@
           <w:sz w:val="24"/>
           <w:szCs w:val="24"/>
         </w:rPr>
-        <w:t xml:space="preserve">   </w:t>
-      </w:r>
-      <w:proofErr w:type="gramStart"/>
-      <w:r>
-        <w:rPr>
-          <w:rFonts w:ascii="Courier New" w:hAnsi="Courier New" w:cs="Courier New"/>
-          <w:sz w:val="24"/>
-          <w:szCs w:val="24"/>
-        </w:rPr>
-        <w:t>}</w:t>
-      </w:r>
-      <w:proofErr w:type="gramEnd"/>
+        <w:t xml:space="preserve">   }</w:t>
+      </w:r>
       <w:r>
         <w:rPr>
           <w:rFonts w:ascii="Courier New" w:hAnsi="Courier New" w:cs="Courier New"/>
@@ -2501,23 +2282,13 @@
           <w:szCs w:val="24"/>
         </w:rPr>
       </w:pPr>
-      <w:proofErr w:type="gramStart"/>
-      <w:r>
-        <w:rPr>
-          <w:rFonts w:ascii="Times New Roman" w:hAnsi="Times New Roman" w:cs="Times New Roman"/>
-          <w:sz w:val="24"/>
-          <w:szCs w:val="24"/>
-        </w:rPr>
-        <w:t>Implemente</w:t>
-      </w:r>
-      <w:proofErr w:type="gramEnd"/>
-      <w:r>
-        <w:rPr>
-          <w:rFonts w:ascii="Times New Roman" w:hAnsi="Times New Roman" w:cs="Times New Roman"/>
-          <w:sz w:val="24"/>
-          <w:szCs w:val="24"/>
-        </w:rPr>
-        <w:t xml:space="preserve"> uma aplicação Java que recebe um número real e informe se é igual a zero, número positivo ou negativo.</w:t>
+      <w:r>
+        <w:rPr>
+          <w:rFonts w:ascii="Times New Roman" w:hAnsi="Times New Roman" w:cs="Times New Roman"/>
+          <w:sz w:val="24"/>
+          <w:szCs w:val="24"/>
+        </w:rPr>
+        <w:t>Implemente uma aplicação Java que recebe um número real e informe se é igual a zero, número positivo ou negativo.</w:t>
       </w:r>
     </w:p>
     <w:p>
@@ -2534,23 +2305,13 @@
           <w:szCs w:val="24"/>
         </w:rPr>
       </w:pPr>
-      <w:proofErr w:type="gramStart"/>
-      <w:r>
-        <w:rPr>
-          <w:rFonts w:ascii="Times New Roman" w:hAnsi="Times New Roman" w:cs="Times New Roman"/>
-          <w:sz w:val="24"/>
-          <w:szCs w:val="24"/>
-        </w:rPr>
-        <w:t>Implemente</w:t>
-      </w:r>
-      <w:proofErr w:type="gramEnd"/>
-      <w:r>
-        <w:rPr>
-          <w:rFonts w:ascii="Times New Roman" w:hAnsi="Times New Roman" w:cs="Times New Roman"/>
-          <w:sz w:val="24"/>
-          <w:szCs w:val="24"/>
-        </w:rPr>
-        <w:t xml:space="preserve"> uma aplicação Java que recebe </w:t>
+      <w:r>
+        <w:rPr>
+          <w:rFonts w:ascii="Times New Roman" w:hAnsi="Times New Roman" w:cs="Times New Roman"/>
+          <w:sz w:val="24"/>
+          <w:szCs w:val="24"/>
+        </w:rPr>
+        <w:t xml:space="preserve">Implemente uma aplicação Java que recebe </w:t>
       </w:r>
       <w:r>
         <w:rPr>
@@ -2583,23 +2344,13 @@
           <w:szCs w:val="24"/>
         </w:rPr>
       </w:pPr>
-      <w:proofErr w:type="gramStart"/>
-      <w:r>
-        <w:rPr>
-          <w:rFonts w:ascii="Times New Roman" w:hAnsi="Times New Roman" w:cs="Times New Roman"/>
-          <w:sz w:val="24"/>
-          <w:szCs w:val="24"/>
-        </w:rPr>
-        <w:t>Implemente</w:t>
-      </w:r>
-      <w:proofErr w:type="gramEnd"/>
-      <w:r>
-        <w:rPr>
-          <w:rFonts w:ascii="Times New Roman" w:hAnsi="Times New Roman" w:cs="Times New Roman"/>
-          <w:sz w:val="24"/>
-          <w:szCs w:val="24"/>
-        </w:rPr>
-        <w:t xml:space="preserve"> uma aplicação Java </w:t>
+      <w:r>
+        <w:rPr>
+          <w:rFonts w:ascii="Times New Roman" w:hAnsi="Times New Roman" w:cs="Times New Roman"/>
+          <w:sz w:val="24"/>
+          <w:szCs w:val="24"/>
+        </w:rPr>
+        <w:t xml:space="preserve">Implemente uma aplicação Java </w:t>
       </w:r>
       <w:r>
         <w:rPr>
@@ -2640,23 +2391,13 @@
           <w:szCs w:val="24"/>
         </w:rPr>
       </w:pPr>
-      <w:proofErr w:type="gramStart"/>
-      <w:r>
-        <w:rPr>
-          <w:rFonts w:ascii="Times New Roman" w:hAnsi="Times New Roman" w:cs="Times New Roman"/>
-          <w:sz w:val="24"/>
-          <w:szCs w:val="24"/>
-        </w:rPr>
-        <w:t>Implemente</w:t>
-      </w:r>
-      <w:proofErr w:type="gramEnd"/>
-      <w:r>
-        <w:rPr>
-          <w:rFonts w:ascii="Times New Roman" w:hAnsi="Times New Roman" w:cs="Times New Roman"/>
-          <w:sz w:val="24"/>
-          <w:szCs w:val="24"/>
-        </w:rPr>
-        <w:t xml:space="preserve"> uma aplicação Java que recebe quatro números reais e informe se há algum repetido ou não.</w:t>
+      <w:r>
+        <w:rPr>
+          <w:rFonts w:ascii="Times New Roman" w:hAnsi="Times New Roman" w:cs="Times New Roman"/>
+          <w:sz w:val="24"/>
+          <w:szCs w:val="24"/>
+        </w:rPr>
+        <w:t>Implemente uma aplicação Java que recebe quatro números reais e informe se há algum repetido ou não.</w:t>
       </w:r>
     </w:p>
     <w:p>
@@ -2673,23 +2414,13 @@
           <w:szCs w:val="24"/>
         </w:rPr>
       </w:pPr>
-      <w:proofErr w:type="gramStart"/>
-      <w:r>
-        <w:rPr>
-          <w:rFonts w:ascii="Times New Roman" w:hAnsi="Times New Roman" w:cs="Times New Roman"/>
-          <w:sz w:val="24"/>
-          <w:szCs w:val="24"/>
-        </w:rPr>
-        <w:t>Implemente</w:t>
-      </w:r>
-      <w:proofErr w:type="gramEnd"/>
-      <w:r>
-        <w:rPr>
-          <w:rFonts w:ascii="Times New Roman" w:hAnsi="Times New Roman" w:cs="Times New Roman"/>
-          <w:sz w:val="24"/>
-          <w:szCs w:val="24"/>
-        </w:rPr>
-        <w:t xml:space="preserve"> uma aplicação Java que recebe três números inteiros e informe se são números consecutivos em ordem crescente.</w:t>
+      <w:r>
+        <w:rPr>
+          <w:rFonts w:ascii="Times New Roman" w:hAnsi="Times New Roman" w:cs="Times New Roman"/>
+          <w:sz w:val="24"/>
+          <w:szCs w:val="24"/>
+        </w:rPr>
+        <w:t>Implemente uma aplicação Java que recebe três números inteiros e informe se são números consecutivos em ordem crescente.</w:t>
       </w:r>
     </w:p>
     <w:p>
@@ -2706,23 +2437,13 @@
           <w:szCs w:val="24"/>
         </w:rPr>
       </w:pPr>
-      <w:proofErr w:type="gramStart"/>
-      <w:r>
-        <w:rPr>
-          <w:rFonts w:ascii="Times New Roman" w:hAnsi="Times New Roman" w:cs="Times New Roman"/>
-          <w:sz w:val="24"/>
-          <w:szCs w:val="24"/>
-        </w:rPr>
-        <w:t>Implemente</w:t>
-      </w:r>
-      <w:proofErr w:type="gramEnd"/>
-      <w:r>
-        <w:rPr>
-          <w:rFonts w:ascii="Times New Roman" w:hAnsi="Times New Roman" w:cs="Times New Roman"/>
-          <w:sz w:val="24"/>
-          <w:szCs w:val="24"/>
-        </w:rPr>
-        <w:t xml:space="preserve"> uma aplicação Java que recebe três números inteiros e informe se são números consecutivos em ordem decrescente.</w:t>
+      <w:r>
+        <w:rPr>
+          <w:rFonts w:ascii="Times New Roman" w:hAnsi="Times New Roman" w:cs="Times New Roman"/>
+          <w:sz w:val="24"/>
+          <w:szCs w:val="24"/>
+        </w:rPr>
+        <w:t>Implemente uma aplicação Java que recebe três números inteiros e informe se são números consecutivos em ordem decrescente.</w:t>
       </w:r>
     </w:p>
     <w:p>
@@ -2739,23 +2460,13 @@
           <w:szCs w:val="24"/>
         </w:rPr>
       </w:pPr>
-      <w:proofErr w:type="gramStart"/>
-      <w:r>
-        <w:rPr>
-          <w:rFonts w:ascii="Times New Roman" w:hAnsi="Times New Roman" w:cs="Times New Roman"/>
-          <w:sz w:val="24"/>
-          <w:szCs w:val="24"/>
-        </w:rPr>
-        <w:t>Implemente</w:t>
-      </w:r>
-      <w:proofErr w:type="gramEnd"/>
-      <w:r>
-        <w:rPr>
-          <w:rFonts w:ascii="Times New Roman" w:hAnsi="Times New Roman" w:cs="Times New Roman"/>
-          <w:sz w:val="24"/>
-          <w:szCs w:val="24"/>
-        </w:rPr>
-        <w:t xml:space="preserve"> uma aplicação Java que recebe </w:t>
+      <w:r>
+        <w:rPr>
+          <w:rFonts w:ascii="Times New Roman" w:hAnsi="Times New Roman" w:cs="Times New Roman"/>
+          <w:sz w:val="24"/>
+          <w:szCs w:val="24"/>
+        </w:rPr>
+        <w:t xml:space="preserve">Implemente uma aplicação Java que recebe </w:t>
       </w:r>
       <w:r>
         <w:rPr>
@@ -2823,7 +2534,15 @@
           <w:sz w:val="24"/>
           <w:szCs w:val="24"/>
         </w:rPr>
-        <w:t>Bhascara</w:t>
+        <w:t>Bhask</w:t>
+      </w:r>
+      <w:r>
+        <w:rPr>
+          <w:rFonts w:ascii="Times New Roman" w:hAnsi="Times New Roman" w:cs="Times New Roman"/>
+          <w:sz w:val="24"/>
+          <w:szCs w:val="24"/>
+        </w:rPr>
+        <w:t>ara</w:t>
       </w:r>
       <w:proofErr w:type="spellEnd"/>
       <w:r>
@@ -2920,7 +2639,7 @@
             </m:r>
             <m:rad>
               <m:radPr>
-                <m:degHide m:val="on"/>
+                <m:degHide m:val="1"/>
                 <m:ctrlPr>
                   <w:rPr>
                     <w:rFonts w:ascii="Cambria Math" w:hAnsi="Cambria Math" w:cs="Times New Roman"/>
@@ -2950,6 +2669,8 @@
                       </w:rPr>
                       <m:t>b</m:t>
                     </m:r>
+                    <w:bookmarkStart w:id="0" w:name="_GoBack"/>
+                    <w:bookmarkEnd w:id="0"/>
                   </m:e>
                   <m:sup>
                     <m:r>
@@ -3076,21 +2797,8 @@
             <w:sz w:val="24"/>
             <w:szCs w:val="24"/>
           </w:rPr>
-          <m:t>-</m:t>
+          <m:t>-4</m:t>
         </m:r>
-        <w:proofErr w:type="gramStart"/>
-        <m:r>
-          <m:rPr>
-            <m:sty m:val="p"/>
-          </m:rPr>
-          <w:rPr>
-            <w:rFonts w:ascii="Cambria Math" w:hAnsi="Cambria Math" w:cs="Cambria Math"/>
-            <w:sz w:val="24"/>
-            <w:szCs w:val="24"/>
-          </w:rPr>
-          <m:t>4</m:t>
-        </m:r>
-        <w:proofErr w:type="gramEnd"/>
         <m:r>
           <w:rPr>
             <w:rFonts w:ascii="Cambria Math" w:hAnsi="Cambria Math" w:cs="Cambria Math"/>
@@ -3239,23 +2947,13 @@
           <w:szCs w:val="24"/>
         </w:rPr>
       </w:pPr>
-      <w:proofErr w:type="gramStart"/>
-      <w:r>
-        <w:rPr>
-          <w:rFonts w:ascii="Times New Roman" w:hAnsi="Times New Roman" w:cs="Times New Roman"/>
-          <w:sz w:val="24"/>
-          <w:szCs w:val="24"/>
-        </w:rPr>
-        <w:t>Implemente</w:t>
-      </w:r>
-      <w:proofErr w:type="gramEnd"/>
-      <w:r>
-        <w:rPr>
-          <w:rFonts w:ascii="Times New Roman" w:hAnsi="Times New Roman" w:cs="Times New Roman"/>
-          <w:sz w:val="24"/>
-          <w:szCs w:val="24"/>
-        </w:rPr>
-        <w:t xml:space="preserve"> uma aplicação Java que recebe dois números inteiros e mostre o resultado da divisão deles. Se o segundo número é igual a zero, informe que é impossível devido à divisão por zero.</w:t>
+      <w:r>
+        <w:rPr>
+          <w:rFonts w:ascii="Times New Roman" w:hAnsi="Times New Roman" w:cs="Times New Roman"/>
+          <w:sz w:val="24"/>
+          <w:szCs w:val="24"/>
+        </w:rPr>
+        <w:t>Implemente uma aplicação Java que recebe dois números inteiros e mostre o resultado da divisão deles. Se o segundo número é igual a zero, informe que é impossível devido à divisão por zero.</w:t>
       </w:r>
     </w:p>
     <w:p>
@@ -3272,23 +2970,13 @@
           <w:szCs w:val="24"/>
         </w:rPr>
       </w:pPr>
-      <w:proofErr w:type="gramStart"/>
-      <w:r>
-        <w:rPr>
-          <w:rFonts w:ascii="Times New Roman" w:hAnsi="Times New Roman" w:cs="Times New Roman"/>
-          <w:sz w:val="24"/>
-          <w:szCs w:val="24"/>
-        </w:rPr>
-        <w:t>Implemente</w:t>
-      </w:r>
-      <w:proofErr w:type="gramEnd"/>
-      <w:r>
-        <w:rPr>
-          <w:rFonts w:ascii="Times New Roman" w:hAnsi="Times New Roman" w:cs="Times New Roman"/>
-          <w:sz w:val="24"/>
-          <w:szCs w:val="24"/>
-        </w:rPr>
-        <w:t xml:space="preserve"> uma aplicação Java que recebe dois nomes e informa se são iguais.</w:t>
+      <w:r>
+        <w:rPr>
+          <w:rFonts w:ascii="Times New Roman" w:hAnsi="Times New Roman" w:cs="Times New Roman"/>
+          <w:sz w:val="24"/>
+          <w:szCs w:val="24"/>
+        </w:rPr>
+        <w:t>Implemente uma aplicação Java que recebe dois nomes e informa se são iguais.</w:t>
       </w:r>
     </w:p>
     <w:p>
@@ -3305,23 +2993,13 @@
           <w:szCs w:val="24"/>
         </w:rPr>
       </w:pPr>
-      <w:proofErr w:type="gramStart"/>
-      <w:r>
-        <w:rPr>
-          <w:rFonts w:ascii="Times New Roman" w:hAnsi="Times New Roman" w:cs="Times New Roman"/>
-          <w:sz w:val="24"/>
-          <w:szCs w:val="24"/>
-        </w:rPr>
-        <w:t>Implemente</w:t>
-      </w:r>
-      <w:proofErr w:type="gramEnd"/>
-      <w:r>
-        <w:rPr>
-          <w:rFonts w:ascii="Times New Roman" w:hAnsi="Times New Roman" w:cs="Times New Roman"/>
-          <w:sz w:val="24"/>
-          <w:szCs w:val="24"/>
-        </w:rPr>
-        <w:t xml:space="preserve"> uma aplicação Java que recebe dois nomes e os mostre em ordem alfabética.</w:t>
+      <w:r>
+        <w:rPr>
+          <w:rFonts w:ascii="Times New Roman" w:hAnsi="Times New Roman" w:cs="Times New Roman"/>
+          <w:sz w:val="24"/>
+          <w:szCs w:val="24"/>
+        </w:rPr>
+        <w:t>Implemente uma aplicação Java que recebe dois nomes e os mostre em ordem alfabética.</w:t>
       </w:r>
     </w:p>
     <w:p>
@@ -3345,7 +3023,7 @@
 </file>
 
 <file path=word/numbering.xml><?xml version="1.0" encoding="utf-8"?>
-<w:numbering xmlns:ve="http://schemas.openxmlformats.org/markup-compatibility/2006" xmlns:o="urn:schemas-microsoft-com:office:office" xmlns:r="http://schemas.openxmlformats.org/officeDocument/2006/relationships" xmlns:m="http://schemas.openxmlformats.org/officeDocument/2006/math" xmlns:v="urn:schemas-microsoft-com:vml" xmlns:wp="http://schemas.openxmlformats.org/drawingml/2006/wordprocessingDrawing" xmlns:w10="urn:schemas-microsoft-com:office:word" xmlns:w="http://schemas.openxmlformats.org/wordprocessingml/2006/main" xmlns:wne="http://schemas.microsoft.com/office/word/2006/wordml">
+<w:numbering xmlns:wpc="http://schemas.microsoft.com/office/word/2010/wordprocessingCanvas" xmlns:mc="http://schemas.openxmlformats.org/markup-compatibility/2006" xmlns:o="urn:schemas-microsoft-com:office:office" xmlns:r="http://schemas.openxmlformats.org/officeDocument/2006/relationships" xmlns:m="http://schemas.openxmlformats.org/officeDocument/2006/math" xmlns:v="urn:schemas-microsoft-com:vml" xmlns:wp14="http://schemas.microsoft.com/office/word/2010/wordprocessingDrawing" xmlns:wp="http://schemas.openxmlformats.org/drawingml/2006/wordprocessingDrawing" xmlns:w10="urn:schemas-microsoft-com:office:word" xmlns:w="http://schemas.openxmlformats.org/wordprocessingml/2006/main" xmlns:w14="http://schemas.microsoft.com/office/word/2010/wordml" xmlns:w15="http://schemas.microsoft.com/office/word/2012/wordml" xmlns:wpg="http://schemas.microsoft.com/office/word/2010/wordprocessingGroup" xmlns:wpi="http://schemas.microsoft.com/office/word/2010/wordprocessingInk" xmlns:wne="http://schemas.microsoft.com/office/word/2006/wordml" xmlns:wps="http://schemas.microsoft.com/office/word/2010/wordprocessingShape" mc:Ignorable="w14 w15 wp14">
   <w:abstractNum w:abstractNumId="0">
     <w:nsid w:val="32A35510"/>
     <w:multiLevelType w:val="hybridMultilevel"/>
@@ -3535,7 +3213,7 @@
 </file>
 
 <file path=word/styles.xml><?xml version="1.0" encoding="utf-8"?>
-<w:styles xmlns:r="http://schemas.openxmlformats.org/officeDocument/2006/relationships" xmlns:w="http://schemas.openxmlformats.org/wordprocessingml/2006/main">
+<w:styles xmlns:mc="http://schemas.openxmlformats.org/markup-compatibility/2006" xmlns:r="http://schemas.openxmlformats.org/officeDocument/2006/relationships" xmlns:w="http://schemas.openxmlformats.org/wordprocessingml/2006/main" xmlns:w14="http://schemas.microsoft.com/office/word/2010/wordml" xmlns:w15="http://schemas.microsoft.com/office/word/2012/wordml" mc:Ignorable="w14 w15">
   <w:docDefaults>
     <w:rPrDefault>
       <w:rPr>
@@ -3551,144 +3229,378 @@
       </w:pPr>
     </w:pPrDefault>
   </w:docDefaults>
-  <w:latentStyles w:defLockedState="0" w:defUIPriority="99" w:defSemiHidden="1" w:defUnhideWhenUsed="1" w:defQFormat="0" w:count="267">
-    <w:lsdException w:name="Normal" w:semiHidden="0" w:uiPriority="0" w:unhideWhenUsed="0" w:qFormat="1"/>
-    <w:lsdException w:name="heading 1" w:semiHidden="0" w:uiPriority="9" w:unhideWhenUsed="0" w:qFormat="1"/>
-    <w:lsdException w:name="heading 2" w:uiPriority="9" w:qFormat="1"/>
-    <w:lsdException w:name="heading 3" w:uiPriority="9" w:qFormat="1"/>
-    <w:lsdException w:name="heading 4" w:uiPriority="9" w:qFormat="1"/>
-    <w:lsdException w:name="heading 5" w:uiPriority="9" w:qFormat="1"/>
-    <w:lsdException w:name="heading 6" w:uiPriority="9" w:qFormat="1"/>
-    <w:lsdException w:name="heading 7" w:uiPriority="9" w:qFormat="1"/>
-    <w:lsdException w:name="heading 8" w:uiPriority="9" w:qFormat="1"/>
-    <w:lsdException w:name="heading 9" w:uiPriority="9" w:qFormat="1"/>
-    <w:lsdException w:name="toc 1" w:uiPriority="39"/>
-    <w:lsdException w:name="toc 2" w:uiPriority="39"/>
-    <w:lsdException w:name="toc 3" w:uiPriority="39"/>
-    <w:lsdException w:name="toc 4" w:uiPriority="39"/>
-    <w:lsdException w:name="toc 5" w:uiPriority="39"/>
-    <w:lsdException w:name="toc 6" w:uiPriority="39"/>
-    <w:lsdException w:name="toc 7" w:uiPriority="39"/>
-    <w:lsdException w:name="toc 8" w:uiPriority="39"/>
-    <w:lsdException w:name="toc 9" w:uiPriority="39"/>
-    <w:lsdException w:name="caption" w:uiPriority="35" w:qFormat="1"/>
-    <w:lsdException w:name="Title" w:semiHidden="0" w:uiPriority="10" w:unhideWhenUsed="0" w:qFormat="1"/>
-    <w:lsdException w:name="Default Paragraph Font" w:uiPriority="1"/>
-    <w:lsdException w:name="Subtitle" w:semiHidden="0" w:uiPriority="11" w:unhideWhenUsed="0" w:qFormat="1"/>
-    <w:lsdException w:name="Strong" w:semiHidden="0" w:uiPriority="22" w:unhideWhenUsed="0" w:qFormat="1"/>
-    <w:lsdException w:name="Emphasis" w:semiHidden="0" w:uiPriority="20" w:unhideWhenUsed="0" w:qFormat="1"/>
-    <w:lsdException w:name="Table Grid" w:semiHidden="0" w:uiPriority="59" w:unhideWhenUsed="0"/>
-    <w:lsdException w:name="Placeholder Text" w:unhideWhenUsed="0"/>
-    <w:lsdException w:name="No Spacing" w:semiHidden="0" w:uiPriority="1" w:unhideWhenUsed="0" w:qFormat="1"/>
-    <w:lsdException w:name="Light Shading" w:semiHidden="0" w:uiPriority="60" w:unhideWhenUsed="0"/>
-    <w:lsdException w:name="Light List" w:semiHidden="0" w:uiPriority="61" w:unhideWhenUsed="0"/>
-    <w:lsdException w:name="Light Grid" w:semiHidden="0" w:uiPriority="62" w:unhideWhenUsed="0"/>
-    <w:lsdException w:name="Medium Shading 1" w:semiHidden="0" w:uiPriority="63" w:unhideWhenUsed="0"/>
-    <w:lsdException w:name="Medium Shading 2" w:semiHidden="0" w:uiPriority="64" w:unhideWhenUsed="0"/>
-    <w:lsdException w:name="Medium List 1" w:semiHidden="0" w:uiPriority="65" w:unhideWhenUsed="0"/>
-    <w:lsdException w:name="Medium List 2" w:semiHidden="0" w:uiPriority="66" w:unhideWhenUsed="0"/>
-    <w:lsdException w:name="Medium Grid 1" w:semiHidden="0" w:uiPriority="67" w:unhideWhenUsed="0"/>
-    <w:lsdException w:name="Medium Grid 2" w:semiHidden="0" w:uiPriority="68" w:unhideWhenUsed="0"/>
-    <w:lsdException w:name="Medium Grid 3" w:semiHidden="0" w:uiPriority="69" w:unhideWhenUsed="0"/>
-    <w:lsdException w:name="Dark List" w:semiHidden="0" w:uiPriority="70" w:unhideWhenUsed="0"/>
-    <w:lsdException w:name="Colorful Shading" w:semiHidden="0" w:uiPriority="71" w:unhideWhenUsed="0"/>
-    <w:lsdException w:name="Colorful List" w:semiHidden="0" w:uiPriority="72" w:unhideWhenUsed="0"/>
-    <w:lsdException w:name="Colorful Grid" w:semiHidden="0" w:uiPriority="73" w:unhideWhenUsed="0"/>
-    <w:lsdException w:name="Light Shading Accent 1" w:semiHidden="0" w:uiPriority="60" w:unhideWhenUsed="0"/>
-    <w:lsdException w:name="Light List Accent 1" w:semiHidden="0" w:uiPriority="61" w:unhideWhenUsed="0"/>
-    <w:lsdException w:name="Light Grid Accent 1" w:semiHidden="0" w:uiPriority="62" w:unhideWhenUsed="0"/>
-    <w:lsdException w:name="Medium Shading 1 Accent 1" w:semiHidden="0" w:uiPriority="63" w:unhideWhenUsed="0"/>
-    <w:lsdException w:name="Medium Shading 2 Accent 1" w:semiHidden="0" w:uiPriority="64" w:unhideWhenUsed="0"/>
-    <w:lsdException w:name="Medium List 1 Accent 1" w:semiHidden="0" w:uiPriority="65" w:unhideWhenUsed="0"/>
-    <w:lsdException w:name="Revision" w:unhideWhenUsed="0"/>
-    <w:lsdException w:name="List Paragraph" w:semiHidden="0" w:uiPriority="34" w:unhideWhenUsed="0" w:qFormat="1"/>
-    <w:lsdException w:name="Quote" w:semiHidden="0" w:uiPriority="29" w:unhideWhenUsed="0" w:qFormat="1"/>
-    <w:lsdException w:name="Intense Quote" w:semiHidden="0" w:uiPriority="30" w:unhideWhenUsed="0" w:qFormat="1"/>
-    <w:lsdException w:name="Medium List 2 Accent 1" w:semiHidden="0" w:uiPriority="66" w:unhideWhenUsed="0"/>
-    <w:lsdException w:name="Medium Grid 1 Accent 1" w:semiHidden="0" w:uiPriority="67" w:unhideWhenUsed="0"/>
-    <w:lsdException w:name="Medium Grid 2 Accent 1" w:semiHidden="0" w:uiPriority="68" w:unhideWhenUsed="0"/>
-    <w:lsdException w:name="Medium Grid 3 Accent 1" w:semiHidden="0" w:uiPriority="69" w:unhideWhenUsed="0"/>
-    <w:lsdException w:name="Dark List Accent 1" w:semiHidden="0" w:uiPriority="70" w:unhideWhenUsed="0"/>
-    <w:lsdException w:name="Colorful Shading Accent 1" w:semiHidden="0" w:uiPriority="71" w:unhideWhenUsed="0"/>
-    <w:lsdException w:name="Colorful List Accent 1" w:semiHidden="0" w:uiPriority="72" w:unhideWhenUsed="0"/>
-    <w:lsdException w:name="Colorful Grid Accent 1" w:semiHidden="0" w:uiPriority="73" w:unhideWhenUsed="0"/>
-    <w:lsdException w:name="Light Shading Accent 2" w:semiHidden="0" w:uiPriority="60" w:unhideWhenUsed="0"/>
-    <w:lsdException w:name="Light List Accent 2" w:semiHidden="0" w:uiPriority="61" w:unhideWhenUsed="0"/>
-    <w:lsdException w:name="Light Grid Accent 2" w:semiHidden="0" w:uiPriority="62" w:unhideWhenUsed="0"/>
-    <w:lsdException w:name="Medium Shading 1 Accent 2" w:semiHidden="0" w:uiPriority="63" w:unhideWhenUsed="0"/>
-    <w:lsdException w:name="Medium Shading 2 Accent 2" w:semiHidden="0" w:uiPriority="64" w:unhideWhenUsed="0"/>
-    <w:lsdException w:name="Medium List 1 Accent 2" w:semiHidden="0" w:uiPriority="65" w:unhideWhenUsed="0"/>
-    <w:lsdException w:name="Medium List 2 Accent 2" w:semiHidden="0" w:uiPriority="66" w:unhideWhenUsed="0"/>
-    <w:lsdException w:name="Medium Grid 1 Accent 2" w:semiHidden="0" w:uiPriority="67" w:unhideWhenUsed="0"/>
-    <w:lsdException w:name="Medium Grid 2 Accent 2" w:semiHidden="0" w:uiPriority="68" w:unhideWhenUsed="0"/>
-    <w:lsdException w:name="Medium Grid 3 Accent 2" w:semiHidden="0" w:uiPriority="69" w:unhideWhenUsed="0"/>
-    <w:lsdException w:name="Dark List Accent 2" w:semiHidden="0" w:uiPriority="70" w:unhideWhenUsed="0"/>
-    <w:lsdException w:name="Colorful Shading Accent 2" w:semiHidden="0" w:uiPriority="71" w:unhideWhenUsed="0"/>
-    <w:lsdException w:name="Colorful List Accent 2" w:semiHidden="0" w:uiPriority="72" w:unhideWhenUsed="0"/>
-    <w:lsdException w:name="Colorful Grid Accent 2" w:semiHidden="0" w:uiPriority="73" w:unhideWhenUsed="0"/>
-    <w:lsdException w:name="Light Shading Accent 3" w:semiHidden="0" w:uiPriority="60" w:unhideWhenUsed="0"/>
-    <w:lsdException w:name="Light List Accent 3" w:semiHidden="0" w:uiPriority="61" w:unhideWhenUsed="0"/>
-    <w:lsdException w:name="Light Grid Accent 3" w:semiHidden="0" w:uiPriority="62" w:unhideWhenUsed="0"/>
-    <w:lsdException w:name="Medium Shading 1 Accent 3" w:semiHidden="0" w:uiPriority="63" w:unhideWhenUsed="0"/>
-    <w:lsdException w:name="Medium Shading 2 Accent 3" w:semiHidden="0" w:uiPriority="64" w:unhideWhenUsed="0"/>
-    <w:lsdException w:name="Medium List 1 Accent 3" w:semiHidden="0" w:uiPriority="65" w:unhideWhenUsed="0"/>
-    <w:lsdException w:name="Medium List 2 Accent 3" w:semiHidden="0" w:uiPriority="66" w:unhideWhenUsed="0"/>
-    <w:lsdException w:name="Medium Grid 1 Accent 3" w:semiHidden="0" w:uiPriority="67" w:unhideWhenUsed="0"/>
-    <w:lsdException w:name="Medium Grid 2 Accent 3" w:semiHidden="0" w:uiPriority="68" w:unhideWhenUsed="0"/>
-    <w:lsdException w:name="Medium Grid 3 Accent 3" w:semiHidden="0" w:uiPriority="69" w:unhideWhenUsed="0"/>
-    <w:lsdException w:name="Dark List Accent 3" w:semiHidden="0" w:uiPriority="70" w:unhideWhenUsed="0"/>
-    <w:lsdException w:name="Colorful Shading Accent 3" w:semiHidden="0" w:uiPriority="71" w:unhideWhenUsed="0"/>
-    <w:lsdException w:name="Colorful List Accent 3" w:semiHidden="0" w:uiPriority="72" w:unhideWhenUsed="0"/>
-    <w:lsdException w:name="Colorful Grid Accent 3" w:semiHidden="0" w:uiPriority="73" w:unhideWhenUsed="0"/>
-    <w:lsdException w:name="Light Shading Accent 4" w:semiHidden="0" w:uiPriority="60" w:unhideWhenUsed="0"/>
-    <w:lsdException w:name="Light List Accent 4" w:semiHidden="0" w:uiPriority="61" w:unhideWhenUsed="0"/>
-    <w:lsdException w:name="Light Grid Accent 4" w:semiHidden="0" w:uiPriority="62" w:unhideWhenUsed="0"/>
-    <w:lsdException w:name="Medium Shading 1 Accent 4" w:semiHidden="0" w:uiPriority="63" w:unhideWhenUsed="0"/>
-    <w:lsdException w:name="Medium Shading 2 Accent 4" w:semiHidden="0" w:uiPriority="64" w:unhideWhenUsed="0"/>
-    <w:lsdException w:name="Medium List 1 Accent 4" w:semiHidden="0" w:uiPriority="65" w:unhideWhenUsed="0"/>
-    <w:lsdException w:name="Medium List 2 Accent 4" w:semiHidden="0" w:uiPriority="66" w:unhideWhenUsed="0"/>
-    <w:lsdException w:name="Medium Grid 1 Accent 4" w:semiHidden="0" w:uiPriority="67" w:unhideWhenUsed="0"/>
-    <w:lsdException w:name="Medium Grid 2 Accent 4" w:semiHidden="0" w:uiPriority="68" w:unhideWhenUsed="0"/>
-    <w:lsdException w:name="Medium Grid 3 Accent 4" w:semiHidden="0" w:uiPriority="69" w:unhideWhenUsed="0"/>
-    <w:lsdException w:name="Dark List Accent 4" w:semiHidden="0" w:uiPriority="70" w:unhideWhenUsed="0"/>
-    <w:lsdException w:name="Colorful Shading Accent 4" w:semiHidden="0" w:uiPriority="71" w:unhideWhenUsed="0"/>
-    <w:lsdException w:name="Colorful List Accent 4" w:semiHidden="0" w:uiPriority="72" w:unhideWhenUsed="0"/>
-    <w:lsdException w:name="Colorful Grid Accent 4" w:semiHidden="0" w:uiPriority="73" w:unhideWhenUsed="0"/>
-    <w:lsdException w:name="Light Shading Accent 5" w:semiHidden="0" w:uiPriority="60" w:unhideWhenUsed="0"/>
-    <w:lsdException w:name="Light List Accent 5" w:semiHidden="0" w:uiPriority="61" w:unhideWhenUsed="0"/>
-    <w:lsdException w:name="Light Grid Accent 5" w:semiHidden="0" w:uiPriority="62" w:unhideWhenUsed="0"/>
-    <w:lsdException w:name="Medium Shading 1 Accent 5" w:semiHidden="0" w:uiPriority="63" w:unhideWhenUsed="0"/>
-    <w:lsdException w:name="Medium Shading 2 Accent 5" w:semiHidden="0" w:uiPriority="64" w:unhideWhenUsed="0"/>
-    <w:lsdException w:name="Medium List 1 Accent 5" w:semiHidden="0" w:uiPriority="65" w:unhideWhenUsed="0"/>
-    <w:lsdException w:name="Medium List 2 Accent 5" w:semiHidden="0" w:uiPriority="66" w:unhideWhenUsed="0"/>
-    <w:lsdException w:name="Medium Grid 1 Accent 5" w:semiHidden="0" w:uiPriority="67" w:unhideWhenUsed="0"/>
-    <w:lsdException w:name="Medium Grid 2 Accent 5" w:semiHidden="0" w:uiPriority="68" w:unhideWhenUsed="0"/>
-    <w:lsdException w:name="Medium Grid 3 Accent 5" w:semiHidden="0" w:uiPriority="69" w:unhideWhenUsed="0"/>
-    <w:lsdException w:name="Dark List Accent 5" w:semiHidden="0" w:uiPriority="70" w:unhideWhenUsed="0"/>
-    <w:lsdException w:name="Colorful Shading Accent 5" w:semiHidden="0" w:uiPriority="71" w:unhideWhenUsed="0"/>
-    <w:lsdException w:name="Colorful List Accent 5" w:semiHidden="0" w:uiPriority="72" w:unhideWhenUsed="0"/>
-    <w:lsdException w:name="Colorful Grid Accent 5" w:semiHidden="0" w:uiPriority="73" w:unhideWhenUsed="0"/>
-    <w:lsdException w:name="Light Shading Accent 6" w:semiHidden="0" w:uiPriority="60" w:unhideWhenUsed="0"/>
-    <w:lsdException w:name="Light List Accent 6" w:semiHidden="0" w:uiPriority="61" w:unhideWhenUsed="0"/>
-    <w:lsdException w:name="Light Grid Accent 6" w:semiHidden="0" w:uiPriority="62" w:unhideWhenUsed="0"/>
-    <w:lsdException w:name="Medium Shading 1 Accent 6" w:semiHidden="0" w:uiPriority="63" w:unhideWhenUsed="0"/>
-    <w:lsdException w:name="Medium Shading 2 Accent 6" w:semiHidden="0" w:uiPriority="64" w:unhideWhenUsed="0"/>
-    <w:lsdException w:name="Medium List 1 Accent 6" w:semiHidden="0" w:uiPriority="65" w:unhideWhenUsed="0"/>
-    <w:lsdException w:name="Medium List 2 Accent 6" w:semiHidden="0" w:uiPriority="66" w:unhideWhenUsed="0"/>
-    <w:lsdException w:name="Medium Grid 1 Accent 6" w:semiHidden="0" w:uiPriority="67" w:unhideWhenUsed="0"/>
-    <w:lsdException w:name="Medium Grid 2 Accent 6" w:semiHidden="0" w:uiPriority="68" w:unhideWhenUsed="0"/>
-    <w:lsdException w:name="Medium Grid 3 Accent 6" w:semiHidden="0" w:uiPriority="69" w:unhideWhenUsed="0"/>
-    <w:lsdException w:name="Dark List Accent 6" w:semiHidden="0" w:uiPriority="70" w:unhideWhenUsed="0"/>
-    <w:lsdException w:name="Colorful Shading Accent 6" w:semiHidden="0" w:uiPriority="71" w:unhideWhenUsed="0"/>
-    <w:lsdException w:name="Colorful List Accent 6" w:semiHidden="0" w:uiPriority="72" w:unhideWhenUsed="0"/>
-    <w:lsdException w:name="Colorful Grid Accent 6" w:semiHidden="0" w:uiPriority="73" w:unhideWhenUsed="0"/>
-    <w:lsdException w:name="Subtle Emphasis" w:semiHidden="0" w:uiPriority="19" w:unhideWhenUsed="0" w:qFormat="1"/>
-    <w:lsdException w:name="Intense Emphasis" w:semiHidden="0" w:uiPriority="21" w:unhideWhenUsed="0" w:qFormat="1"/>
-    <w:lsdException w:name="Subtle Reference" w:semiHidden="0" w:uiPriority="31" w:unhideWhenUsed="0" w:qFormat="1"/>
-    <w:lsdException w:name="Intense Reference" w:semiHidden="0" w:uiPriority="32" w:unhideWhenUsed="0" w:qFormat="1"/>
-    <w:lsdException w:name="Book Title" w:semiHidden="0" w:uiPriority="33" w:unhideWhenUsed="0" w:qFormat="1"/>
-    <w:lsdException w:name="Bibliography" w:uiPriority="37"/>
-    <w:lsdException w:name="TOC Heading" w:uiPriority="39" w:qFormat="1"/>
+  <w:latentStyles w:defLockedState="0" w:defUIPriority="99" w:defSemiHidden="0" w:defUnhideWhenUsed="0" w:defQFormat="0" w:count="371">
+    <w:lsdException w:name="Normal" w:uiPriority="0" w:qFormat="1"/>
+    <w:lsdException w:name="heading 1" w:uiPriority="9" w:qFormat="1"/>
+    <w:lsdException w:name="heading 2" w:semiHidden="1" w:uiPriority="9" w:unhideWhenUsed="1" w:qFormat="1"/>
+    <w:lsdException w:name="heading 3" w:semiHidden="1" w:uiPriority="9" w:unhideWhenUsed="1" w:qFormat="1"/>
+    <w:lsdException w:name="heading 4" w:semiHidden="1" w:uiPriority="9" w:unhideWhenUsed="1" w:qFormat="1"/>
+    <w:lsdException w:name="heading 5" w:semiHidden="1" w:uiPriority="9" w:unhideWhenUsed="1" w:qFormat="1"/>
+    <w:lsdException w:name="heading 6" w:semiHidden="1" w:uiPriority="9" w:unhideWhenUsed="1" w:qFormat="1"/>
+    <w:lsdException w:name="heading 7" w:semiHidden="1" w:uiPriority="9" w:unhideWhenUsed="1" w:qFormat="1"/>
+    <w:lsdException w:name="heading 8" w:semiHidden="1" w:uiPriority="9" w:unhideWhenUsed="1" w:qFormat="1"/>
+    <w:lsdException w:name="heading 9" w:semiHidden="1" w:uiPriority="9" w:unhideWhenUsed="1" w:qFormat="1"/>
+    <w:lsdException w:name="index 1" w:semiHidden="1" w:unhideWhenUsed="1"/>
+    <w:lsdException w:name="index 2" w:semiHidden="1" w:unhideWhenUsed="1"/>
+    <w:lsdException w:name="index 3" w:semiHidden="1" w:unhideWhenUsed="1"/>
+    <w:lsdException w:name="index 4" w:semiHidden="1" w:unhideWhenUsed="1"/>
+    <w:lsdException w:name="index 5" w:semiHidden="1" w:unhideWhenUsed="1"/>
+    <w:lsdException w:name="index 6" w:semiHidden="1" w:unhideWhenUsed="1"/>
+    <w:lsdException w:name="index 7" w:semiHidden="1" w:unhideWhenUsed="1"/>
+    <w:lsdException w:name="index 8" w:semiHidden="1" w:unhideWhenUsed="1"/>
+    <w:lsdException w:name="index 9" w:semiHidden="1" w:unhideWhenUsed="1"/>
+    <w:lsdException w:name="toc 1" w:semiHidden="1" w:uiPriority="39" w:unhideWhenUsed="1"/>
+    <w:lsdException w:name="toc 2" w:semiHidden="1" w:uiPriority="39" w:unhideWhenUsed="1"/>
+    <w:lsdException w:name="toc 3" w:semiHidden="1" w:uiPriority="39" w:unhideWhenUsed="1"/>
+    <w:lsdException w:name="toc 4" w:semiHidden="1" w:uiPriority="39" w:unhideWhenUsed="1"/>
+    <w:lsdException w:name="toc 5" w:semiHidden="1" w:uiPriority="39" w:unhideWhenUsed="1"/>
+    <w:lsdException w:name="toc 6" w:semiHidden="1" w:uiPriority="39" w:unhideWhenUsed="1"/>
+    <w:lsdException w:name="toc 7" w:semiHidden="1" w:uiPriority="39" w:unhideWhenUsed="1"/>
+    <w:lsdException w:name="toc 8" w:semiHidden="1" w:uiPriority="39" w:unhideWhenUsed="1"/>
+    <w:lsdException w:name="toc 9" w:semiHidden="1" w:uiPriority="39" w:unhideWhenUsed="1"/>
+    <w:lsdException w:name="Normal Indent" w:semiHidden="1" w:unhideWhenUsed="1"/>
+    <w:lsdException w:name="footnote text" w:semiHidden="1" w:unhideWhenUsed="1"/>
+    <w:lsdException w:name="annotation text" w:semiHidden="1" w:unhideWhenUsed="1"/>
+    <w:lsdException w:name="header" w:semiHidden="1" w:unhideWhenUsed="1"/>
+    <w:lsdException w:name="footer" w:semiHidden="1" w:unhideWhenUsed="1"/>
+    <w:lsdException w:name="index heading" w:semiHidden="1" w:unhideWhenUsed="1"/>
+    <w:lsdException w:name="caption" w:semiHidden="1" w:uiPriority="35" w:unhideWhenUsed="1" w:qFormat="1"/>
+    <w:lsdException w:name="table of figures" w:semiHidden="1" w:unhideWhenUsed="1"/>
+    <w:lsdException w:name="envelope address" w:semiHidden="1" w:unhideWhenUsed="1"/>
+    <w:lsdException w:name="envelope return" w:semiHidden="1" w:unhideWhenUsed="1"/>
+    <w:lsdException w:name="footnote reference" w:semiHidden="1" w:unhideWhenUsed="1"/>
+    <w:lsdException w:name="annotation reference" w:semiHidden="1" w:unhideWhenUsed="1"/>
+    <w:lsdException w:name="line number" w:semiHidden="1" w:unhideWhenUsed="1"/>
+    <w:lsdException w:name="page number" w:semiHidden="1" w:unhideWhenUsed="1"/>
+    <w:lsdException w:name="endnote reference" w:semiHidden="1" w:unhideWhenUsed="1"/>
+    <w:lsdException w:name="endnote text" w:semiHidden="1" w:unhideWhenUsed="1"/>
+    <w:lsdException w:name="table of authorities" w:semiHidden="1" w:unhideWhenUsed="1"/>
+    <w:lsdException w:name="macro" w:semiHidden="1" w:unhideWhenUsed="1"/>
+    <w:lsdException w:name="toa heading" w:semiHidden="1" w:unhideWhenUsed="1"/>
+    <w:lsdException w:name="List" w:semiHidden="1" w:unhideWhenUsed="1"/>
+    <w:lsdException w:name="List Bullet" w:semiHidden="1" w:unhideWhenUsed="1"/>
+    <w:lsdException w:name="List Number" w:semiHidden="1" w:unhideWhenUsed="1"/>
+    <w:lsdException w:name="List 2" w:semiHidden="1" w:unhideWhenUsed="1"/>
+    <w:lsdException w:name="List 3" w:semiHidden="1" w:unhideWhenUsed="1"/>
+    <w:lsdException w:name="List 4" w:semiHidden="1" w:unhideWhenUsed="1"/>
+    <w:lsdException w:name="List 5" w:semiHidden="1" w:unhideWhenUsed="1"/>
+    <w:lsdException w:name="List Bullet 2" w:semiHidden="1" w:unhideWhenUsed="1"/>
+    <w:lsdException w:name="List Bullet 3" w:semiHidden="1" w:unhideWhenUsed="1"/>
+    <w:lsdException w:name="List Bullet 4" w:semiHidden="1" w:unhideWhenUsed="1"/>
+    <w:lsdException w:name="List Bullet 5" w:semiHidden="1" w:unhideWhenUsed="1"/>
+    <w:lsdException w:name="List Number 2" w:semiHidden="1" w:unhideWhenUsed="1"/>
+    <w:lsdException w:name="List Number 3" w:semiHidden="1" w:unhideWhenUsed="1"/>
+    <w:lsdException w:name="List Number 4" w:semiHidden="1" w:unhideWhenUsed="1"/>
+    <w:lsdException w:name="List Number 5" w:semiHidden="1" w:unhideWhenUsed="1"/>
+    <w:lsdException w:name="Title" w:uiPriority="10" w:qFormat="1"/>
+    <w:lsdException w:name="Closing" w:semiHidden="1" w:unhideWhenUsed="1"/>
+    <w:lsdException w:name="Signature" w:semiHidden="1" w:unhideWhenUsed="1"/>
+    <w:lsdException w:name="Default Paragraph Font" w:semiHidden="1" w:uiPriority="1" w:unhideWhenUsed="1"/>
+    <w:lsdException w:name="Body Text" w:semiHidden="1" w:unhideWhenUsed="1"/>
+    <w:lsdException w:name="Body Text Indent" w:semiHidden="1" w:unhideWhenUsed="1"/>
+    <w:lsdException w:name="List Continue" w:semiHidden="1" w:unhideWhenUsed="1"/>
+    <w:lsdException w:name="List Continue 2" w:semiHidden="1" w:unhideWhenUsed="1"/>
+    <w:lsdException w:name="List Continue 3" w:semiHidden="1" w:unhideWhenUsed="1"/>
+    <w:lsdException w:name="List Continue 4" w:semiHidden="1" w:unhideWhenUsed="1"/>
+    <w:lsdException w:name="List Continue 5" w:semiHidden="1" w:unhideWhenUsed="1"/>
+    <w:lsdException w:name="Message Header" w:semiHidden="1" w:unhideWhenUsed="1"/>
+    <w:lsdException w:name="Subtitle" w:uiPriority="11" w:qFormat="1"/>
+    <w:lsdException w:name="Salutation" w:semiHidden="1" w:unhideWhenUsed="1"/>
+    <w:lsdException w:name="Date" w:semiHidden="1" w:unhideWhenUsed="1"/>
+    <w:lsdException w:name="Body Text First Indent" w:semiHidden="1" w:unhideWhenUsed="1"/>
+    <w:lsdException w:name="Body Text First Indent 2" w:semiHidden="1" w:unhideWhenUsed="1"/>
+    <w:lsdException w:name="Note Heading" w:semiHidden="1" w:unhideWhenUsed="1"/>
+    <w:lsdException w:name="Body Text 2" w:semiHidden="1" w:unhideWhenUsed="1"/>
+    <w:lsdException w:name="Body Text 3" w:semiHidden="1" w:unhideWhenUsed="1"/>
+    <w:lsdException w:name="Body Text Indent 2" w:semiHidden="1" w:unhideWhenUsed="1"/>
+    <w:lsdException w:name="Body Text Indent 3" w:semiHidden="1" w:unhideWhenUsed="1"/>
+    <w:lsdException w:name="Block Text" w:semiHidden="1" w:unhideWhenUsed="1"/>
+    <w:lsdException w:name="Hyperlink" w:semiHidden="1" w:unhideWhenUsed="1"/>
+    <w:lsdException w:name="FollowedHyperlink" w:semiHidden="1" w:unhideWhenUsed="1"/>
+    <w:lsdException w:name="Strong" w:uiPriority="22" w:qFormat="1"/>
+    <w:lsdException w:name="Emphasis" w:uiPriority="20" w:qFormat="1"/>
+    <w:lsdException w:name="Document Map" w:semiHidden="1" w:unhideWhenUsed="1"/>
+    <w:lsdException w:name="Plain Text" w:semiHidden="1" w:unhideWhenUsed="1"/>
+    <w:lsdException w:name="E-mail Signature" w:semiHidden="1" w:unhideWhenUsed="1"/>
+    <w:lsdException w:name="HTML Top of Form" w:semiHidden="1" w:unhideWhenUsed="1"/>
+    <w:lsdException w:name="HTML Bottom of Form" w:semiHidden="1" w:unhideWhenUsed="1"/>
+    <w:lsdException w:name="Normal (Web)" w:semiHidden="1" w:unhideWhenUsed="1"/>
+    <w:lsdException w:name="HTML Acronym" w:semiHidden="1" w:unhideWhenUsed="1"/>
+    <w:lsdException w:name="HTML Address" w:semiHidden="1" w:unhideWhenUsed="1"/>
+    <w:lsdException w:name="HTML Cite" w:semiHidden="1" w:unhideWhenUsed="1"/>
+    <w:lsdException w:name="HTML Code" w:semiHidden="1" w:unhideWhenUsed="1"/>
+    <w:lsdException w:name="HTML Definition" w:semiHidden="1" w:unhideWhenUsed="1"/>
+    <w:lsdException w:name="HTML Keyboard" w:semiHidden="1" w:unhideWhenUsed="1"/>
+    <w:lsdException w:name="HTML Preformatted" w:semiHidden="1" w:unhideWhenUsed="1"/>
+    <w:lsdException w:name="HTML Sample" w:semiHidden="1" w:unhideWhenUsed="1"/>
+    <w:lsdException w:name="HTML Typewriter" w:semiHidden="1" w:unhideWhenUsed="1"/>
+    <w:lsdException w:name="HTML Variable" w:semiHidden="1" w:unhideWhenUsed="1"/>
+    <w:lsdException w:name="Normal Table" w:semiHidden="1" w:unhideWhenUsed="1"/>
+    <w:lsdException w:name="annotation subject" w:semiHidden="1" w:unhideWhenUsed="1"/>
+    <w:lsdException w:name="No List" w:semiHidden="1" w:unhideWhenUsed="1"/>
+    <w:lsdException w:name="Outline List 1" w:semiHidden="1" w:unhideWhenUsed="1"/>
+    <w:lsdException w:name="Outline List 2" w:semiHidden="1" w:unhideWhenUsed="1"/>
+    <w:lsdException w:name="Outline List 3" w:semiHidden="1" w:unhideWhenUsed="1"/>
+    <w:lsdException w:name="Table Simple 1" w:semiHidden="1" w:unhideWhenUsed="1"/>
+    <w:lsdException w:name="Table Simple 2" w:semiHidden="1" w:unhideWhenUsed="1"/>
+    <w:lsdException w:name="Table Simple 3" w:semiHidden="1" w:unhideWhenUsed="1"/>
+    <w:lsdException w:name="Table Classic 1" w:semiHidden="1" w:unhideWhenUsed="1"/>
+    <w:lsdException w:name="Table Classic 2" w:semiHidden="1" w:unhideWhenUsed="1"/>
+    <w:lsdException w:name="Table Classic 3" w:semiHidden="1" w:unhideWhenUsed="1"/>
+    <w:lsdException w:name="Table Classic 4" w:semiHidden="1" w:unhideWhenUsed="1"/>
+    <w:lsdException w:name="Table Colorful 1" w:semiHidden="1" w:unhideWhenUsed="1"/>
+    <w:lsdException w:name="Table Colorful 2" w:semiHidden="1" w:unhideWhenUsed="1"/>
+    <w:lsdException w:name="Table Colorful 3" w:semiHidden="1" w:unhideWhenUsed="1"/>
+    <w:lsdException w:name="Table Columns 1" w:semiHidden="1" w:unhideWhenUsed="1"/>
+    <w:lsdException w:name="Table Columns 2" w:semiHidden="1" w:unhideWhenUsed="1"/>
+    <w:lsdException w:name="Table Columns 3" w:semiHidden="1" w:unhideWhenUsed="1"/>
+    <w:lsdException w:name="Table Columns 4" w:semiHidden="1" w:unhideWhenUsed="1"/>
+    <w:lsdException w:name="Table Columns 5" w:semiHidden="1" w:unhideWhenUsed="1"/>
+    <w:lsdException w:name="Table Grid 1" w:semiHidden="1" w:unhideWhenUsed="1"/>
+    <w:lsdException w:name="Table Grid 2" w:semiHidden="1" w:unhideWhenUsed="1"/>
+    <w:lsdException w:name="Table Grid 3" w:semiHidden="1" w:unhideWhenUsed="1"/>
+    <w:lsdException w:name="Table Grid 4" w:semiHidden="1" w:unhideWhenUsed="1"/>
+    <w:lsdException w:name="Table Grid 5" w:semiHidden="1" w:unhideWhenUsed="1"/>
+    <w:lsdException w:name="Table Grid 6" w:semiHidden="1" w:unhideWhenUsed="1"/>
+    <w:lsdException w:name="Table Grid 7" w:semiHidden="1" w:unhideWhenUsed="1"/>
+    <w:lsdException w:name="Table Grid 8" w:semiHidden="1" w:unhideWhenUsed="1"/>
+    <w:lsdException w:name="Table List 1" w:semiHidden="1" w:unhideWhenUsed="1"/>
+    <w:lsdException w:name="Table List 2" w:semiHidden="1" w:unhideWhenUsed="1"/>
+    <w:lsdException w:name="Table List 3" w:semiHidden="1" w:unhideWhenUsed="1"/>
+    <w:lsdException w:name="Table List 4" w:semiHidden="1" w:unhideWhenUsed="1"/>
+    <w:lsdException w:name="Table List 5" w:semiHidden="1" w:unhideWhenUsed="1"/>
+    <w:lsdException w:name="Table List 6" w:semiHidden="1" w:unhideWhenUsed="1"/>
+    <w:lsdException w:name="Table List 7" w:semiHidden="1" w:unhideWhenUsed="1"/>
+    <w:lsdException w:name="Table List 8" w:semiHidden="1" w:unhideWhenUsed="1"/>
+    <w:lsdException w:name="Table 3D effects 1" w:semiHidden="1" w:unhideWhenUsed="1"/>
+    <w:lsdException w:name="Table 3D effects 2" w:semiHidden="1" w:unhideWhenUsed="1"/>
+    <w:lsdException w:name="Table 3D effects 3" w:semiHidden="1" w:unhideWhenUsed="1"/>
+    <w:lsdException w:name="Table Contemporary" w:semiHidden="1" w:unhideWhenUsed="1"/>
+    <w:lsdException w:name="Table Elegant" w:semiHidden="1" w:unhideWhenUsed="1"/>
+    <w:lsdException w:name="Table Professional" w:semiHidden="1" w:unhideWhenUsed="1"/>
+    <w:lsdException w:name="Table Subtle 1" w:semiHidden="1" w:unhideWhenUsed="1"/>
+    <w:lsdException w:name="Table Subtle 2" w:semiHidden="1" w:unhideWhenUsed="1"/>
+    <w:lsdException w:name="Table Web 1" w:semiHidden="1" w:unhideWhenUsed="1"/>
+    <w:lsdException w:name="Table Web 2" w:semiHidden="1" w:unhideWhenUsed="1"/>
+    <w:lsdException w:name="Table Web 3" w:semiHidden="1" w:unhideWhenUsed="1"/>
+    <w:lsdException w:name="Balloon Text" w:semiHidden="1" w:unhideWhenUsed="1"/>
+    <w:lsdException w:name="Table Grid" w:uiPriority="59"/>
+    <w:lsdException w:name="Table Theme" w:semiHidden="1" w:unhideWhenUsed="1"/>
+    <w:lsdException w:name="Placeholder Text" w:semiHidden="1"/>
+    <w:lsdException w:name="No Spacing" w:uiPriority="1" w:qFormat="1"/>
+    <w:lsdException w:name="Light Shading" w:uiPriority="60"/>
+    <w:lsdException w:name="Light List" w:uiPriority="61"/>
+    <w:lsdException w:name="Light Grid" w:uiPriority="62"/>
+    <w:lsdException w:name="Medium Shading 1" w:uiPriority="63"/>
+    <w:lsdException w:name="Medium Shading 2" w:uiPriority="64"/>
+    <w:lsdException w:name="Medium List 1" w:uiPriority="65"/>
+    <w:lsdException w:name="Medium List 2" w:uiPriority="66"/>
+    <w:lsdException w:name="Medium Grid 1" w:uiPriority="67"/>
+    <w:lsdException w:name="Medium Grid 2" w:uiPriority="68"/>
+    <w:lsdException w:name="Medium Grid 3" w:uiPriority="69"/>
+    <w:lsdException w:name="Dark List" w:uiPriority="70"/>
+    <w:lsdException w:name="Colorful Shading" w:uiPriority="71"/>
+    <w:lsdException w:name="Colorful List" w:uiPriority="72"/>
+    <w:lsdException w:name="Colorful Grid" w:uiPriority="73"/>
+    <w:lsdException w:name="Light Shading Accent 1" w:uiPriority="60"/>
+    <w:lsdException w:name="Light List Accent 1" w:uiPriority="61"/>
+    <w:lsdException w:name="Light Grid Accent 1" w:uiPriority="62"/>
+    <w:lsdException w:name="Medium Shading 1 Accent 1" w:uiPriority="63"/>
+    <w:lsdException w:name="Medium Shading 2 Accent 1" w:uiPriority="64"/>
+    <w:lsdException w:name="Medium List 1 Accent 1" w:uiPriority="65"/>
+    <w:lsdException w:name="Revision" w:semiHidden="1"/>
+    <w:lsdException w:name="List Paragraph" w:uiPriority="34" w:qFormat="1"/>
+    <w:lsdException w:name="Quote" w:uiPriority="29" w:qFormat="1"/>
+    <w:lsdException w:name="Intense Quote" w:uiPriority="30" w:qFormat="1"/>
+    <w:lsdException w:name="Medium List 2 Accent 1" w:uiPriority="66"/>
+    <w:lsdException w:name="Medium Grid 1 Accent 1" w:uiPriority="67"/>
+    <w:lsdException w:name="Medium Grid 2 Accent 1" w:uiPriority="68"/>
+    <w:lsdException w:name="Medium Grid 3 Accent 1" w:uiPriority="69"/>
+    <w:lsdException w:name="Dark List Accent 1" w:uiPriority="70"/>
+    <w:lsdException w:name="Colorful Shading Accent 1" w:uiPriority="71"/>
+    <w:lsdException w:name="Colorful List Accent 1" w:uiPriority="72"/>
+    <w:lsdException w:name="Colorful Grid Accent 1" w:uiPriority="73"/>
+    <w:lsdException w:name="Light Shading Accent 2" w:uiPriority="60"/>
+    <w:lsdException w:name="Light List Accent 2" w:uiPriority="61"/>
+    <w:lsdException w:name="Light Grid Accent 2" w:uiPriority="62"/>
+    <w:lsdException w:name="Medium Shading 1 Accent 2" w:uiPriority="63"/>
+    <w:lsdException w:name="Medium Shading 2 Accent 2" w:uiPriority="64"/>
+    <w:lsdException w:name="Medium List 1 Accent 2" w:uiPriority="65"/>
+    <w:lsdException w:name="Medium List 2 Accent 2" w:uiPriority="66"/>
+    <w:lsdException w:name="Medium Grid 1 Accent 2" w:uiPriority="67"/>
+    <w:lsdException w:name="Medium Grid 2 Accent 2" w:uiPriority="68"/>
+    <w:lsdException w:name="Medium Grid 3 Accent 2" w:uiPriority="69"/>
+    <w:lsdException w:name="Dark List Accent 2" w:uiPriority="70"/>
+    <w:lsdException w:name="Colorful Shading Accent 2" w:uiPriority="71"/>
+    <w:lsdException w:name="Colorful List Accent 2" w:uiPriority="72"/>
+    <w:lsdException w:name="Colorful Grid Accent 2" w:uiPriority="73"/>
+    <w:lsdException w:name="Light Shading Accent 3" w:uiPriority="60"/>
+    <w:lsdException w:name="Light List Accent 3" w:uiPriority="61"/>
+    <w:lsdException w:name="Light Grid Accent 3" w:uiPriority="62"/>
+    <w:lsdException w:name="Medium Shading 1 Accent 3" w:uiPriority="63"/>
+    <w:lsdException w:name="Medium Shading 2 Accent 3" w:uiPriority="64"/>
+    <w:lsdException w:name="Medium List 1 Accent 3" w:uiPriority="65"/>
+    <w:lsdException w:name="Medium List 2 Accent 3" w:uiPriority="66"/>
+    <w:lsdException w:name="Medium Grid 1 Accent 3" w:uiPriority="67"/>
+    <w:lsdException w:name="Medium Grid 2 Accent 3" w:uiPriority="68"/>
+    <w:lsdException w:name="Medium Grid 3 Accent 3" w:uiPriority="69"/>
+    <w:lsdException w:name="Dark List Accent 3" w:uiPriority="70"/>
+    <w:lsdException w:name="Colorful Shading Accent 3" w:uiPriority="71"/>
+    <w:lsdException w:name="Colorful List Accent 3" w:uiPriority="72"/>
+    <w:lsdException w:name="Colorful Grid Accent 3" w:uiPriority="73"/>
+    <w:lsdException w:name="Light Shading Accent 4" w:uiPriority="60"/>
+    <w:lsdException w:name="Light List Accent 4" w:uiPriority="61"/>
+    <w:lsdException w:name="Light Grid Accent 4" w:uiPriority="62"/>
+    <w:lsdException w:name="Medium Shading 1 Accent 4" w:uiPriority="63"/>
+    <w:lsdException w:name="Medium Shading 2 Accent 4" w:uiPriority="64"/>
+    <w:lsdException w:name="Medium List 1 Accent 4" w:uiPriority="65"/>
+    <w:lsdException w:name="Medium List 2 Accent 4" w:uiPriority="66"/>
+    <w:lsdException w:name="Medium Grid 1 Accent 4" w:uiPriority="67"/>
+    <w:lsdException w:name="Medium Grid 2 Accent 4" w:uiPriority="68"/>
+    <w:lsdException w:name="Medium Grid 3 Accent 4" w:uiPriority="69"/>
+    <w:lsdException w:name="Dark List Accent 4" w:uiPriority="70"/>
+    <w:lsdException w:name="Colorful Shading Accent 4" w:uiPriority="71"/>
+    <w:lsdException w:name="Colorful List Accent 4" w:uiPriority="72"/>
+    <w:lsdException w:name="Colorful Grid Accent 4" w:uiPriority="73"/>
+    <w:lsdException w:name="Light Shading Accent 5" w:uiPriority="60"/>
+    <w:lsdException w:name="Light List Accent 5" w:uiPriority="61"/>
+    <w:lsdException w:name="Light Grid Accent 5" w:uiPriority="62"/>
+    <w:lsdException w:name="Medium Shading 1 Accent 5" w:uiPriority="63"/>
+    <w:lsdException w:name="Medium Shading 2 Accent 5" w:uiPriority="64"/>
+    <w:lsdException w:name="Medium List 1 Accent 5" w:uiPriority="65"/>
+    <w:lsdException w:name="Medium List 2 Accent 5" w:uiPriority="66"/>
+    <w:lsdException w:name="Medium Grid 1 Accent 5" w:uiPriority="67"/>
+    <w:lsdException w:name="Medium Grid 2 Accent 5" w:uiPriority="68"/>
+    <w:lsdException w:name="Medium Grid 3 Accent 5" w:uiPriority="69"/>
+    <w:lsdException w:name="Dark List Accent 5" w:uiPriority="70"/>
+    <w:lsdException w:name="Colorful Shading Accent 5" w:uiPriority="71"/>
+    <w:lsdException w:name="Colorful List Accent 5" w:uiPriority="72"/>
+    <w:lsdException w:name="Colorful Grid Accent 5" w:uiPriority="73"/>
+    <w:lsdException w:name="Light Shading Accent 6" w:uiPriority="60"/>
+    <w:lsdException w:name="Light List Accent 6" w:uiPriority="61"/>
+    <w:lsdException w:name="Light Grid Accent 6" w:uiPriority="62"/>
+    <w:lsdException w:name="Medium Shading 1 Accent 6" w:uiPriority="63"/>
+    <w:lsdException w:name="Medium Shading 2 Accent 6" w:uiPriority="64"/>
+    <w:lsdException w:name="Medium List 1 Accent 6" w:uiPriority="65"/>
+    <w:lsdException w:name="Medium List 2 Accent 6" w:uiPriority="66"/>
+    <w:lsdException w:name="Medium Grid 1 Accent 6" w:uiPriority="67"/>
+    <w:lsdException w:name="Medium Grid 2 Accent 6" w:uiPriority="68"/>
+    <w:lsdException w:name="Medium Grid 3 Accent 6" w:uiPriority="69"/>
+    <w:lsdException w:name="Dark List Accent 6" w:uiPriority="70"/>
+    <w:lsdException w:name="Colorful Shading Accent 6" w:uiPriority="71"/>
+    <w:lsdException w:name="Colorful List Accent 6" w:uiPriority="72"/>
+    <w:lsdException w:name="Colorful Grid Accent 6" w:uiPriority="73"/>
+    <w:lsdException w:name="Subtle Emphasis" w:uiPriority="19" w:qFormat="1"/>
+    <w:lsdException w:name="Intense Emphasis" w:uiPriority="21" w:qFormat="1"/>
+    <w:lsdException w:name="Subtle Reference" w:uiPriority="31" w:qFormat="1"/>
+    <w:lsdException w:name="Intense Reference" w:uiPriority="32" w:qFormat="1"/>
+    <w:lsdException w:name="Book Title" w:uiPriority="33" w:qFormat="1"/>
+    <w:lsdException w:name="Bibliography" w:semiHidden="1" w:uiPriority="37" w:unhideWhenUsed="1"/>
+    <w:lsdException w:name="TOC Heading" w:semiHidden="1" w:uiPriority="39" w:unhideWhenUsed="1" w:qFormat="1"/>
+    <w:lsdException w:name="Plain Table 1" w:uiPriority="41"/>
+    <w:lsdException w:name="Plain Table 2" w:uiPriority="42"/>
+    <w:lsdException w:name="Plain Table 3" w:uiPriority="43"/>
+    <w:lsdException w:name="Plain Table 4" w:uiPriority="44"/>
+    <w:lsdException w:name="Plain Table 5" w:uiPriority="45"/>
+    <w:lsdException w:name="Grid Table Light" w:uiPriority="40"/>
+    <w:lsdException w:name="Grid Table 1 Light" w:uiPriority="46"/>
+    <w:lsdException w:name="Grid Table 2" w:uiPriority="47"/>
+    <w:lsdException w:name="Grid Table 3" w:uiPriority="48"/>
+    <w:lsdException w:name="Grid Table 4" w:uiPriority="49"/>
+    <w:lsdException w:name="Grid Table 5 Dark" w:uiPriority="50"/>
+    <w:lsdException w:name="Grid Table 6 Colorful" w:uiPriority="51"/>
+    <w:lsdException w:name="Grid Table 7 Colorful" w:uiPriority="52"/>
+    <w:lsdException w:name="Grid Table 1 Light Accent 1" w:uiPriority="46"/>
+    <w:lsdException w:name="Grid Table 2 Accent 1" w:uiPriority="47"/>
+    <w:lsdException w:name="Grid Table 3 Accent 1" w:uiPriority="48"/>
+    <w:lsdException w:name="Grid Table 4 Accent 1" w:uiPriority="49"/>
+    <w:lsdException w:name="Grid Table 5 Dark Accent 1" w:uiPriority="50"/>
+    <w:lsdException w:name="Grid Table 6 Colorful Accent 1" w:uiPriority="51"/>
+    <w:lsdException w:name="Grid Table 7 Colorful Accent 1" w:uiPriority="52"/>
+    <w:lsdException w:name="Grid Table 1 Light Accent 2" w:uiPriority="46"/>
+    <w:lsdException w:name="Grid Table 2 Accent 2" w:uiPriority="47"/>
+    <w:lsdException w:name="Grid Table 3 Accent 2" w:uiPriority="48"/>
+    <w:lsdException w:name="Grid Table 4 Accent 2" w:uiPriority="49"/>
+    <w:lsdException w:name="Grid Table 5 Dark Accent 2" w:uiPriority="50"/>
+    <w:lsdException w:name="Grid Table 6 Colorful Accent 2" w:uiPriority="51"/>
+    <w:lsdException w:name="Grid Table 7 Colorful Accent 2" w:uiPriority="52"/>
+    <w:lsdException w:name="Grid Table 1 Light Accent 3" w:uiPriority="46"/>
+    <w:lsdException w:name="Grid Table 2 Accent 3" w:uiPriority="47"/>
+    <w:lsdException w:name="Grid Table 3 Accent 3" w:uiPriority="48"/>
+    <w:lsdException w:name="Grid Table 4 Accent 3" w:uiPriority="49"/>
+    <w:lsdException w:name="Grid Table 5 Dark Accent 3" w:uiPriority="50"/>
+    <w:lsdException w:name="Grid Table 6 Colorful Accent 3" w:uiPriority="51"/>
+    <w:lsdException w:name="Grid Table 7 Colorful Accent 3" w:uiPriority="52"/>
+    <w:lsdException w:name="Grid Table 1 Light Accent 4" w:uiPriority="46"/>
+    <w:lsdException w:name="Grid Table 2 Accent 4" w:uiPriority="47"/>
+    <w:lsdException w:name="Grid Table 3 Accent 4" w:uiPriority="48"/>
+    <w:lsdException w:name="Grid Table 4 Accent 4" w:uiPriority="49"/>
+    <w:lsdException w:name="Grid Table 5 Dark Accent 4" w:uiPriority="50"/>
+    <w:lsdException w:name="Grid Table 6 Colorful Accent 4" w:uiPriority="51"/>
+    <w:lsdException w:name="Grid Table 7 Colorful Accent 4" w:uiPriority="52"/>
+    <w:lsdException w:name="Grid Table 1 Light Accent 5" w:uiPriority="46"/>
+    <w:lsdException w:name="Grid Table 2 Accent 5" w:uiPriority="47"/>
+    <w:lsdException w:name="Grid Table 3 Accent 5" w:uiPriority="48"/>
+    <w:lsdException w:name="Grid Table 4 Accent 5" w:uiPriority="49"/>
+    <w:lsdException w:name="Grid Table 5 Dark Accent 5" w:uiPriority="50"/>
+    <w:lsdException w:name="Grid Table 6 Colorful Accent 5" w:uiPriority="51"/>
+    <w:lsdException w:name="Grid Table 7 Colorful Accent 5" w:uiPriority="52"/>
+    <w:lsdException w:name="Grid Table 1 Light Accent 6" w:uiPriority="46"/>
+    <w:lsdException w:name="Grid Table 2 Accent 6" w:uiPriority="47"/>
+    <w:lsdException w:name="Grid Table 3 Accent 6" w:uiPriority="48"/>
+    <w:lsdException w:name="Grid Table 4 Accent 6" w:uiPriority="49"/>
+    <w:lsdException w:name="Grid Table 5 Dark Accent 6" w:uiPriority="50"/>
+    <w:lsdException w:name="Grid Table 6 Colorful Accent 6" w:uiPriority="51"/>
+    <w:lsdException w:name="Grid Table 7 Colorful Accent 6" w:uiPriority="52"/>
+    <w:lsdException w:name="List Table 1 Light" w:uiPriority="46"/>
+    <w:lsdException w:name="List Table 2" w:uiPriority="47"/>
+    <w:lsdException w:name="List Table 3" w:uiPriority="48"/>
+    <w:lsdException w:name="List Table 4" w:uiPriority="49"/>
+    <w:lsdException w:name="List Table 5 Dark" w:uiPriority="50"/>
+    <w:lsdException w:name="List Table 6 Colorful" w:uiPriority="51"/>
+    <w:lsdException w:name="List Table 7 Colorful" w:uiPriority="52"/>
+    <w:lsdException w:name="List Table 1 Light Accent 1" w:uiPriority="46"/>
+    <w:lsdException w:name="List Table 2 Accent 1" w:uiPriority="47"/>
+    <w:lsdException w:name="List Table 3 Accent 1" w:uiPriority="48"/>
+    <w:lsdException w:name="List Table 4 Accent 1" w:uiPriority="49"/>
+    <w:lsdException w:name="List Table 5 Dark Accent 1" w:uiPriority="50"/>
+    <w:lsdException w:name="List Table 6 Colorful Accent 1" w:uiPriority="51"/>
+    <w:lsdException w:name="List Table 7 Colorful Accent 1" w:uiPriority="52"/>
+    <w:lsdException w:name="List Table 1 Light Accent 2" w:uiPriority="46"/>
+    <w:lsdException w:name="List Table 2 Accent 2" w:uiPriority="47"/>
+    <w:lsdException w:name="List Table 3 Accent 2" w:uiPriority="48"/>
+    <w:lsdException w:name="List Table 4 Accent 2" w:uiPriority="49"/>
+    <w:lsdException w:name="List Table 5 Dark Accent 2" w:uiPriority="50"/>
+    <w:lsdException w:name="List Table 6 Colorful Accent 2" w:uiPriority="51"/>
+    <w:lsdException w:name="List Table 7 Colorful Accent 2" w:uiPriority="52"/>
+    <w:lsdException w:name="List Table 1 Light Accent 3" w:uiPriority="46"/>
+    <w:lsdException w:name="List Table 2 Accent 3" w:uiPriority="47"/>
+    <w:lsdException w:name="List Table 3 Accent 3" w:uiPriority="48"/>
+    <w:lsdException w:name="List Table 4 Accent 3" w:uiPriority="49"/>
+    <w:lsdException w:name="List Table 5 Dark Accent 3" w:uiPriority="50"/>
+    <w:lsdException w:name="List Table 6 Colorful Accent 3" w:uiPriority="51"/>
+    <w:lsdException w:name="List Table 7 Colorful Accent 3" w:uiPriority="52"/>
+    <w:lsdException w:name="List Table 1 Light Accent 4" w:uiPriority="46"/>
+    <w:lsdException w:name="List Table 2 Accent 4" w:uiPriority="47"/>
+    <w:lsdException w:name="List Table 3 Accent 4" w:uiPriority="48"/>
+    <w:lsdException w:name="List Table 4 Accent 4" w:uiPriority="49"/>
+    <w:lsdException w:name="List Table 5 Dark Accent 4" w:uiPriority="50"/>
+    <w:lsdException w:name="List Table 6 Colorful Accent 4" w:uiPriority="51"/>
+    <w:lsdException w:name="List Table 7 Colorful Accent 4" w:uiPriority="52"/>
+    <w:lsdException w:name="List Table 1 Light Accent 5" w:uiPriority="46"/>
+    <w:lsdException w:name="List Table 2 Accent 5" w:uiPriority="47"/>
+    <w:lsdException w:name="List Table 3 Accent 5" w:uiPriority="48"/>
+    <w:lsdException w:name="List Table 4 Accent 5" w:uiPriority="49"/>
+    <w:lsdException w:name="List Table 5 Dark Accent 5" w:uiPriority="50"/>
+    <w:lsdException w:name="List Table 6 Colorful Accent 5" w:uiPriority="51"/>
+    <w:lsdException w:name="List Table 7 Colorful Accent 5" w:uiPriority="52"/>
+    <w:lsdException w:name="List Table 1 Light Accent 6" w:uiPriority="46"/>
+    <w:lsdException w:name="List Table 2 Accent 6" w:uiPriority="47"/>
+    <w:lsdException w:name="List Table 3 Accent 6" w:uiPriority="48"/>
+    <w:lsdException w:name="List Table 4 Accent 6" w:uiPriority="49"/>
+    <w:lsdException w:name="List Table 5 Dark Accent 6" w:uiPriority="50"/>
+    <w:lsdException w:name="List Table 6 Colorful Accent 6" w:uiPriority="51"/>
+    <w:lsdException w:name="List Table 7 Colorful Accent 6" w:uiPriority="52"/>
   </w:latentStyles>
   <w:style w:type="paragraph" w:default="1" w:styleId="Normal">
     <w:name w:val="Normal"/>
@@ -3706,7 +3618,6 @@
     <w:uiPriority w:val="99"/>
     <w:semiHidden/>
     <w:unhideWhenUsed/>
-    <w:qFormat/>
     <w:tblPr>
       <w:tblInd w:w="0" w:type="dxa"/>
       <w:tblCellMar>
